--- a/project_documentation/LARIYA SOFTWARE SRS.docx
+++ b/project_documentation/LARIYA SOFTWARE SRS.docx
@@ -408,576 +408,8 @@
       <w:r>
         <w:br w:type="page"/>
       </w:r>
-    </w:p>
-    <w:p>
-      <w:pPr>
-        <w:keepNext/>
-        <w:keepLines/>
-        <w:spacing w:before="480" w:line="360" w:lineRule="auto"/>
-        <w:jc w:val="both"/>
-        <w:rPr>
-          <w:rFonts w:ascii="Calibri" w:eastAsia="Calibri" w:hAnsi="Calibri" w:cs="Calibri"/>
-          <w:sz w:val="28"/>
-          <w:szCs w:val="28"/>
-        </w:rPr>
-      </w:pPr>
-      <w:r>
-        <w:rPr>
-          <w:rFonts w:ascii="Calibri" w:eastAsia="Calibri" w:hAnsi="Calibri" w:cs="Calibri"/>
-          <w:color w:val="1155CC"/>
-          <w:sz w:val="28"/>
-          <w:szCs w:val="28"/>
-        </w:rPr>
-        <w:lastRenderedPageBreak/>
-        <w:t>Table of Contents</w:t>
-      </w:r>
-    </w:p>
-    <w:sdt>
-      <w:sdtPr>
-        <w:id w:val="1637224117"/>
-        <w:docPartObj>
-          <w:docPartGallery w:val="Table of Contents"/>
-          <w:docPartUnique/>
-        </w:docPartObj>
-      </w:sdtPr>
-      <w:sdtEndPr/>
-      <w:sdtContent>
-        <w:p>
-          <w:pPr>
-            <w:pBdr>
-              <w:top w:val="nil"/>
-              <w:left w:val="nil"/>
-              <w:bottom w:val="nil"/>
-              <w:right w:val="nil"/>
-              <w:between w:val="nil"/>
-            </w:pBdr>
-          </w:pPr>
-          <w:r>
-            <w:fldChar w:fldCharType="begin"/>
-          </w:r>
-          <w:r>
-            <w:instrText xml:space="preserve"> TOC \h \u \z \n </w:instrText>
-          </w:r>
-          <w:r>
-            <w:fldChar w:fldCharType="separate"/>
-          </w:r>
-        </w:p>
-        <w:p>
-          <w:pPr>
-            <w:numPr>
-              <w:ilvl w:val="0"/>
-              <w:numId w:val="6"/>
-            </w:numPr>
-            <w:pBdr>
-              <w:top w:val="nil"/>
-              <w:left w:val="nil"/>
-              <w:bottom w:val="nil"/>
-              <w:right w:val="nil"/>
-              <w:between w:val="nil"/>
-            </w:pBdr>
-            <w:rPr>
-              <w:color w:val="1155CC"/>
-            </w:rPr>
-          </w:pPr>
-          <w:hyperlink w:anchor="_iikyw55xswl7">
-            <w:r>
-              <w:rPr>
-                <w:color w:val="1155CC"/>
-              </w:rPr>
-              <w:t>Welcome Page</w:t>
-            </w:r>
-          </w:hyperlink>
-        </w:p>
-        <w:p>
-          <w:pPr>
-            <w:numPr>
-              <w:ilvl w:val="0"/>
-              <w:numId w:val="6"/>
-            </w:numPr>
-            <w:rPr>
-              <w:color w:val="1155CC"/>
-            </w:rPr>
-          </w:pPr>
-          <w:hyperlink w:anchor="_aa0oiih757s">
-            <w:r>
-              <w:rPr>
-                <w:color w:val="1155CC"/>
-              </w:rPr>
-              <w:t>Dashboard</w:t>
-            </w:r>
-          </w:hyperlink>
-        </w:p>
-        <w:p>
-          <w:pPr>
-            <w:numPr>
-              <w:ilvl w:val="1"/>
-              <w:numId w:val="6"/>
-            </w:numPr>
-            <w:rPr>
-              <w:rFonts w:ascii="Calibri" w:eastAsia="Calibri" w:hAnsi="Calibri" w:cs="Calibri"/>
-              <w:color w:val="1155CC"/>
-              <w:sz w:val="24"/>
-              <w:szCs w:val="24"/>
-            </w:rPr>
-          </w:pPr>
-          <w:hyperlink w:anchor="_fwoncl71r8im">
-            <w:r>
-              <w:rPr>
-                <w:rFonts w:ascii="Calibri" w:eastAsia="Calibri" w:hAnsi="Calibri" w:cs="Calibri"/>
-                <w:color w:val="1155CC"/>
-                <w:sz w:val="24"/>
-                <w:szCs w:val="24"/>
-              </w:rPr>
-              <w:t xml:space="preserve">Hotel Room Statistics Tiles </w:t>
-            </w:r>
-          </w:hyperlink>
-          <w:hyperlink w:anchor="_fwoncl71r8im">
-            <w:r>
-              <w:rPr>
-                <w:b/>
-                <w:color w:val="1155CC"/>
-              </w:rPr>
-              <w:t xml:space="preserve"> </w:t>
-            </w:r>
-          </w:hyperlink>
-        </w:p>
-        <w:p>
-          <w:pPr>
-            <w:numPr>
-              <w:ilvl w:val="1"/>
-              <w:numId w:val="6"/>
-            </w:numPr>
-            <w:rPr>
-              <w:rFonts w:ascii="Calibri" w:eastAsia="Calibri" w:hAnsi="Calibri" w:cs="Calibri"/>
-              <w:color w:val="1155CC"/>
-              <w:sz w:val="24"/>
-              <w:szCs w:val="24"/>
-            </w:rPr>
-          </w:pPr>
-          <w:hyperlink w:anchor="_om2jy1wenwzx">
-            <w:r>
-              <w:rPr>
-                <w:rFonts w:ascii="Calibri" w:eastAsia="Calibri" w:hAnsi="Calibri" w:cs="Calibri"/>
-                <w:color w:val="1155CC"/>
-                <w:sz w:val="24"/>
-                <w:szCs w:val="24"/>
-              </w:rPr>
-              <w:t>Room Type</w:t>
-            </w:r>
-          </w:hyperlink>
-        </w:p>
-        <w:p>
-          <w:pPr>
-            <w:numPr>
-              <w:ilvl w:val="1"/>
-              <w:numId w:val="6"/>
-            </w:numPr>
-            <w:rPr>
-              <w:rFonts w:ascii="Calibri" w:eastAsia="Calibri" w:hAnsi="Calibri" w:cs="Calibri"/>
-              <w:color w:val="1155CC"/>
-              <w:sz w:val="24"/>
-              <w:szCs w:val="24"/>
-            </w:rPr>
-          </w:pPr>
-          <w:hyperlink w:anchor="_9padb0cfg2vc">
-            <w:r>
-              <w:rPr>
-                <w:rFonts w:ascii="Calibri" w:eastAsia="Calibri" w:hAnsi="Calibri" w:cs="Calibri"/>
-                <w:color w:val="1155CC"/>
-                <w:sz w:val="24"/>
-                <w:szCs w:val="24"/>
-              </w:rPr>
-              <w:t>Room</w:t>
-            </w:r>
-          </w:hyperlink>
-        </w:p>
-        <w:p>
-          <w:pPr>
-            <w:numPr>
-              <w:ilvl w:val="1"/>
-              <w:numId w:val="6"/>
-            </w:numPr>
-            <w:rPr>
-              <w:rFonts w:ascii="Calibri" w:eastAsia="Calibri" w:hAnsi="Calibri" w:cs="Calibri"/>
-              <w:color w:val="1155CC"/>
-              <w:sz w:val="24"/>
-              <w:szCs w:val="24"/>
-            </w:rPr>
-          </w:pPr>
-          <w:hyperlink w:anchor="_9qsmb0rlsvjc">
-            <w:r>
-              <w:rPr>
-                <w:rFonts w:ascii="Calibri" w:eastAsia="Calibri" w:hAnsi="Calibri" w:cs="Calibri"/>
-                <w:color w:val="1155CC"/>
-                <w:sz w:val="24"/>
-                <w:szCs w:val="24"/>
-              </w:rPr>
-              <w:t>Room Status</w:t>
-            </w:r>
-          </w:hyperlink>
-        </w:p>
-        <w:p>
-          <w:pPr>
-            <w:numPr>
-              <w:ilvl w:val="0"/>
-              <w:numId w:val="6"/>
-            </w:numPr>
-            <w:pBdr>
-              <w:top w:val="nil"/>
-              <w:left w:val="nil"/>
-              <w:bottom w:val="nil"/>
-              <w:right w:val="nil"/>
-              <w:between w:val="nil"/>
-            </w:pBdr>
-            <w:rPr>
-              <w:color w:val="1155CC"/>
-            </w:rPr>
-          </w:pPr>
-          <w:hyperlink w:anchor="_8uqq8kjpsn6o">
-            <w:r>
-              <w:rPr>
-                <w:color w:val="1155CC"/>
-              </w:rPr>
-              <w:t>Hotel Info</w:t>
-            </w:r>
-          </w:hyperlink>
-        </w:p>
-        <w:p>
-          <w:pPr>
-            <w:numPr>
-              <w:ilvl w:val="0"/>
-              <w:numId w:val="6"/>
-            </w:numPr>
-            <w:pBdr>
-              <w:top w:val="nil"/>
-              <w:left w:val="nil"/>
-              <w:bottom w:val="nil"/>
-              <w:right w:val="nil"/>
-              <w:between w:val="nil"/>
-            </w:pBdr>
-            <w:rPr>
-              <w:color w:val="1155CC"/>
-            </w:rPr>
-          </w:pPr>
-          <w:hyperlink w:anchor="_piabdcz0l695">
-            <w:r>
-              <w:rPr>
-                <w:color w:val="1155CC"/>
-              </w:rPr>
-              <w:t>Calendar</w:t>
-            </w:r>
-          </w:hyperlink>
-        </w:p>
-        <w:p>
-          <w:pPr>
-            <w:numPr>
-              <w:ilvl w:val="0"/>
-              <w:numId w:val="6"/>
-            </w:numPr>
-            <w:pBdr>
-              <w:top w:val="nil"/>
-              <w:left w:val="nil"/>
-              <w:bottom w:val="nil"/>
-              <w:right w:val="nil"/>
-              <w:between w:val="nil"/>
-            </w:pBdr>
-            <w:rPr>
-              <w:color w:val="1155CC"/>
-            </w:rPr>
-          </w:pPr>
-          <w:hyperlink w:anchor="_y19vukj8ai4">
-            <w:r>
-              <w:rPr>
-                <w:color w:val="1155CC"/>
-              </w:rPr>
-              <w:t>Finance</w:t>
-            </w:r>
-          </w:hyperlink>
-        </w:p>
-        <w:p>
-          <w:pPr>
-            <w:numPr>
-              <w:ilvl w:val="1"/>
-              <w:numId w:val="6"/>
-            </w:numPr>
-            <w:pBdr>
-              <w:top w:val="nil"/>
-              <w:left w:val="nil"/>
-              <w:bottom w:val="nil"/>
-              <w:right w:val="nil"/>
-              <w:between w:val="nil"/>
-            </w:pBdr>
-            <w:rPr>
-              <w:color w:val="1155CC"/>
-            </w:rPr>
-          </w:pPr>
-          <w:hyperlink w:anchor="_6hthh22cl44t">
-            <w:r>
-              <w:rPr>
-                <w:color w:val="1155CC"/>
-              </w:rPr>
-              <w:t>Revenue &amp; commission Statistics Tiles</w:t>
-            </w:r>
-          </w:hyperlink>
-        </w:p>
-        <w:p>
-          <w:pPr>
-            <w:numPr>
-              <w:ilvl w:val="1"/>
-              <w:numId w:val="6"/>
-            </w:numPr>
-            <w:pBdr>
-              <w:top w:val="nil"/>
-              <w:left w:val="nil"/>
-              <w:bottom w:val="nil"/>
-              <w:right w:val="nil"/>
-              <w:between w:val="nil"/>
-            </w:pBdr>
-            <w:rPr>
-              <w:color w:val="1155CC"/>
-            </w:rPr>
-          </w:pPr>
-          <w:hyperlink w:anchor="_jzac2c9ayzyt">
-            <w:r>
-              <w:rPr>
-                <w:color w:val="1155CC"/>
-              </w:rPr>
-              <w:t>Finance Invoice</w:t>
-            </w:r>
-          </w:hyperlink>
-        </w:p>
-        <w:p>
-          <w:pPr>
-            <w:numPr>
-              <w:ilvl w:val="0"/>
-              <w:numId w:val="6"/>
-            </w:numPr>
-            <w:pBdr>
-              <w:top w:val="nil"/>
-              <w:left w:val="nil"/>
-              <w:bottom w:val="nil"/>
-              <w:right w:val="nil"/>
-              <w:between w:val="nil"/>
-            </w:pBdr>
-            <w:rPr>
-              <w:color w:val="1155CC"/>
-            </w:rPr>
-          </w:pPr>
-          <w:hyperlink w:anchor="_iuraerfmnp96">
-            <w:r>
-              <w:rPr>
-                <w:color w:val="1155CC"/>
-              </w:rPr>
-              <w:t>Email</w:t>
-            </w:r>
-          </w:hyperlink>
-        </w:p>
-        <w:p>
-          <w:pPr>
-            <w:numPr>
-              <w:ilvl w:val="1"/>
-              <w:numId w:val="6"/>
-            </w:numPr>
-            <w:pBdr>
-              <w:top w:val="nil"/>
-              <w:left w:val="nil"/>
-              <w:bottom w:val="nil"/>
-              <w:right w:val="nil"/>
-              <w:between w:val="nil"/>
-            </w:pBdr>
-            <w:rPr>
-              <w:color w:val="1155CC"/>
-            </w:rPr>
-          </w:pPr>
-          <w:hyperlink w:anchor="_lzzvynk707wo">
-            <w:r>
-              <w:rPr>
-                <w:color w:val="1155CC"/>
-              </w:rPr>
-              <w:t>Email Inbox</w:t>
-            </w:r>
-          </w:hyperlink>
-        </w:p>
-        <w:p>
-          <w:pPr>
-            <w:numPr>
-              <w:ilvl w:val="1"/>
-              <w:numId w:val="6"/>
-            </w:numPr>
-            <w:pBdr>
-              <w:top w:val="nil"/>
-              <w:left w:val="nil"/>
-              <w:bottom w:val="nil"/>
-              <w:right w:val="nil"/>
-              <w:between w:val="nil"/>
-            </w:pBdr>
-            <w:rPr>
-              <w:color w:val="1155CC"/>
-            </w:rPr>
-          </w:pPr>
-          <w:hyperlink w:anchor="_v98z5dft2vgc">
-            <w:r>
-              <w:rPr>
-                <w:color w:val="1155CC"/>
-              </w:rPr>
-              <w:t>Review section</w:t>
-            </w:r>
-          </w:hyperlink>
-        </w:p>
-        <w:p>
-          <w:pPr>
-            <w:numPr>
-              <w:ilvl w:val="0"/>
-              <w:numId w:val="6"/>
-            </w:numPr>
-            <w:pBdr>
-              <w:top w:val="nil"/>
-              <w:left w:val="nil"/>
-              <w:bottom w:val="nil"/>
-              <w:right w:val="nil"/>
-              <w:between w:val="nil"/>
-            </w:pBdr>
-            <w:rPr>
-              <w:color w:val="1155CC"/>
-            </w:rPr>
-          </w:pPr>
-          <w:hyperlink w:anchor="_q039pcjbyh6l">
-            <w:r>
-              <w:rPr>
-                <w:color w:val="1155CC"/>
-              </w:rPr>
-              <w:t>Configuration</w:t>
-            </w:r>
-          </w:hyperlink>
-        </w:p>
-        <w:p>
-          <w:pPr>
-            <w:numPr>
-              <w:ilvl w:val="1"/>
-              <w:numId w:val="6"/>
-            </w:numPr>
-            <w:pBdr>
-              <w:top w:val="nil"/>
-              <w:left w:val="nil"/>
-              <w:bottom w:val="nil"/>
-              <w:right w:val="nil"/>
-              <w:between w:val="nil"/>
-            </w:pBdr>
-            <w:rPr>
-              <w:color w:val="1155CC"/>
-            </w:rPr>
-          </w:pPr>
-          <w:hyperlink w:anchor="_dnz5iv8psat3">
-            <w:r>
-              <w:rPr>
-                <w:color w:val="1155CC"/>
-              </w:rPr>
-              <w:t>Merchant</w:t>
-            </w:r>
-          </w:hyperlink>
-        </w:p>
-        <w:p>
-          <w:pPr>
-            <w:numPr>
-              <w:ilvl w:val="1"/>
-              <w:numId w:val="6"/>
-            </w:numPr>
-            <w:pBdr>
-              <w:top w:val="nil"/>
-              <w:left w:val="nil"/>
-              <w:bottom w:val="nil"/>
-              <w:right w:val="nil"/>
-              <w:between w:val="nil"/>
-            </w:pBdr>
-            <w:rPr>
-              <w:color w:val="1155CC"/>
-            </w:rPr>
-          </w:pPr>
-          <w:hyperlink w:anchor="_oqy3vwpgzeq">
-            <w:r>
-              <w:rPr>
-                <w:color w:val="1155CC"/>
-              </w:rPr>
-              <w:t>Email Template</w:t>
-            </w:r>
-          </w:hyperlink>
-        </w:p>
-        <w:p>
-          <w:pPr>
-            <w:numPr>
-              <w:ilvl w:val="1"/>
-              <w:numId w:val="6"/>
-            </w:numPr>
-            <w:pBdr>
-              <w:top w:val="nil"/>
-              <w:left w:val="nil"/>
-              <w:bottom w:val="nil"/>
-              <w:right w:val="nil"/>
-              <w:between w:val="nil"/>
-            </w:pBdr>
-            <w:rPr>
-              <w:color w:val="1155CC"/>
-            </w:rPr>
-          </w:pPr>
-          <w:hyperlink w:anchor="_bwctq9q8d6mi">
-            <w:r>
-              <w:rPr>
-                <w:color w:val="1155CC"/>
-              </w:rPr>
-              <w:t>Room Not Available</w:t>
-            </w:r>
-          </w:hyperlink>
-        </w:p>
-        <w:p>
-          <w:pPr>
-            <w:numPr>
-              <w:ilvl w:val="1"/>
-              <w:numId w:val="6"/>
-            </w:numPr>
-            <w:pBdr>
-              <w:top w:val="nil"/>
-              <w:left w:val="nil"/>
-              <w:bottom w:val="nil"/>
-              <w:right w:val="nil"/>
-              <w:between w:val="nil"/>
-            </w:pBdr>
-            <w:rPr>
-              <w:color w:val="1155CC"/>
-            </w:rPr>
-          </w:pPr>
-          <w:hyperlink w:anchor="_ev1lsd36lcvo">
-            <w:r>
-              <w:rPr>
-                <w:color w:val="1155CC"/>
-              </w:rPr>
-              <w:t>Payment Type</w:t>
-            </w:r>
-          </w:hyperlink>
-        </w:p>
-        <w:p>
-          <w:r>
-            <w:fldChar w:fldCharType="end"/>
-          </w:r>
-        </w:p>
-      </w:sdtContent>
-    </w:sdt>
-    <w:bookmarkStart w:id="1" w:name="_3znysh7" w:colFirst="0" w:colLast="0" w:displacedByCustomXml="prev"/>
-    <w:bookmarkEnd w:id="1" w:displacedByCustomXml="prev"/>
-    <w:p>
-      <w:pPr>
-        <w:rPr>
-          <w:sz w:val="28"/>
-          <w:szCs w:val="28"/>
-        </w:rPr>
-      </w:pPr>
-    </w:p>
-    <w:p>
-      <w:pPr>
-        <w:rPr>
-          <w:sz w:val="28"/>
-          <w:szCs w:val="28"/>
-        </w:rPr>
-      </w:pPr>
+      <w:bookmarkStart w:id="1" w:name="_3znysh7" w:colFirst="0" w:colLast="0"/>
+      <w:bookmarkEnd w:id="1"/>
     </w:p>
     <w:p>
       <w:pPr>
@@ -987,15 +419,18 @@
           <w:numId w:val="4"/>
         </w:numPr>
         <w:rPr>
-          <w:sz w:val="28"/>
-          <w:szCs w:val="28"/>
-        </w:rPr>
-      </w:pPr>
-      <w:r>
-        <w:rPr>
-          <w:sz w:val="28"/>
-          <w:szCs w:val="28"/>
-        </w:rPr>
+          <w:rFonts w:asciiTheme="minorHAnsi" w:hAnsiTheme="minorHAnsi"/>
+          <w:sz w:val="28"/>
+          <w:szCs w:val="28"/>
+        </w:rPr>
+      </w:pPr>
+      <w:r>
+        <w:rPr>
+          <w:rFonts w:asciiTheme="minorHAnsi" w:hAnsiTheme="minorHAnsi"/>
+          <w:sz w:val="28"/>
+          <w:szCs w:val="28"/>
+        </w:rPr>
+        <w:lastRenderedPageBreak/>
         <w:t>Product Uploading with proper detailing</w:t>
       </w:r>
     </w:p>
@@ -1007,12 +442,14 @@
           <w:numId w:val="4"/>
         </w:numPr>
         <w:rPr>
-          <w:sz w:val="28"/>
-          <w:szCs w:val="28"/>
-        </w:rPr>
-      </w:pPr>
-      <w:r>
-        <w:rPr>
+          <w:rFonts w:asciiTheme="minorHAnsi" w:hAnsiTheme="minorHAnsi"/>
+          <w:sz w:val="28"/>
+          <w:szCs w:val="28"/>
+        </w:rPr>
+      </w:pPr>
+      <w:r>
+        <w:rPr>
+          <w:rFonts w:asciiTheme="minorHAnsi" w:hAnsiTheme="minorHAnsi"/>
           <w:sz w:val="28"/>
           <w:szCs w:val="28"/>
         </w:rPr>
@@ -1027,12 +464,14 @@
           <w:numId w:val="4"/>
         </w:numPr>
         <w:rPr>
-          <w:sz w:val="28"/>
-          <w:szCs w:val="28"/>
-        </w:rPr>
-      </w:pPr>
-      <w:r>
-        <w:rPr>
+          <w:rFonts w:asciiTheme="minorHAnsi" w:hAnsiTheme="minorHAnsi"/>
+          <w:sz w:val="28"/>
+          <w:szCs w:val="28"/>
+        </w:rPr>
+      </w:pPr>
+      <w:r>
+        <w:rPr>
+          <w:rFonts w:asciiTheme="minorHAnsi" w:hAnsiTheme="minorHAnsi"/>
           <w:sz w:val="28"/>
           <w:szCs w:val="28"/>
         </w:rPr>
@@ -1047,12 +486,14 @@
           <w:numId w:val="4"/>
         </w:numPr>
         <w:rPr>
-          <w:sz w:val="28"/>
-          <w:szCs w:val="28"/>
-        </w:rPr>
-      </w:pPr>
-      <w:r>
-        <w:rPr>
+          <w:rFonts w:asciiTheme="minorHAnsi" w:hAnsiTheme="minorHAnsi"/>
+          <w:sz w:val="28"/>
+          <w:szCs w:val="28"/>
+        </w:rPr>
+      </w:pPr>
+      <w:r>
+        <w:rPr>
+          <w:rFonts w:asciiTheme="minorHAnsi" w:hAnsiTheme="minorHAnsi"/>
           <w:sz w:val="28"/>
           <w:szCs w:val="28"/>
         </w:rPr>
@@ -1067,12 +508,14 @@
           <w:numId w:val="4"/>
         </w:numPr>
         <w:rPr>
-          <w:sz w:val="28"/>
-          <w:szCs w:val="28"/>
-        </w:rPr>
-      </w:pPr>
-      <w:r>
-        <w:rPr>
+          <w:rFonts w:asciiTheme="minorHAnsi" w:hAnsiTheme="minorHAnsi"/>
+          <w:sz w:val="28"/>
+          <w:szCs w:val="28"/>
+        </w:rPr>
+      </w:pPr>
+      <w:r>
+        <w:rPr>
+          <w:rFonts w:asciiTheme="minorHAnsi" w:hAnsiTheme="minorHAnsi"/>
           <w:sz w:val="28"/>
           <w:szCs w:val="28"/>
         </w:rPr>
@@ -1080,6 +523,7 @@
       </w:r>
       <w:r>
         <w:rPr>
+          <w:rFonts w:asciiTheme="minorHAnsi" w:hAnsiTheme="minorHAnsi"/>
           <w:sz w:val="28"/>
           <w:szCs w:val="28"/>
         </w:rPr>
@@ -1094,12 +538,14 @@
           <w:numId w:val="4"/>
         </w:numPr>
         <w:rPr>
-          <w:sz w:val="28"/>
-          <w:szCs w:val="28"/>
-        </w:rPr>
-      </w:pPr>
-      <w:r>
-        <w:rPr>
+          <w:rFonts w:asciiTheme="minorHAnsi" w:hAnsiTheme="minorHAnsi"/>
+          <w:sz w:val="28"/>
+          <w:szCs w:val="28"/>
+        </w:rPr>
+      </w:pPr>
+      <w:r>
+        <w:rPr>
+          <w:rFonts w:asciiTheme="minorHAnsi" w:hAnsiTheme="minorHAnsi"/>
           <w:sz w:val="28"/>
           <w:szCs w:val="28"/>
         </w:rPr>
@@ -1109,86 +555,16 @@
     <w:p>
       <w:pPr>
         <w:rPr>
-          <w:sz w:val="28"/>
-          <w:szCs w:val="28"/>
-        </w:rPr>
-      </w:pPr>
-    </w:p>
-    <w:p>
-      <w:pPr>
-        <w:rPr>
-          <w:sz w:val="28"/>
-          <w:szCs w:val="28"/>
-        </w:rPr>
-      </w:pPr>
-    </w:p>
-    <w:p>
-      <w:pPr>
-        <w:rPr>
-          <w:sz w:val="28"/>
-          <w:szCs w:val="28"/>
-        </w:rPr>
-      </w:pPr>
-    </w:p>
-    <w:p>
-      <w:pPr>
-        <w:rPr>
-          <w:sz w:val="28"/>
-          <w:szCs w:val="28"/>
-        </w:rPr>
-      </w:pPr>
-    </w:p>
-    <w:p>
-      <w:pPr>
-        <w:rPr>
-          <w:sz w:val="28"/>
-          <w:szCs w:val="28"/>
-        </w:rPr>
-      </w:pPr>
-    </w:p>
-    <w:p>
-      <w:pPr>
-        <w:rPr>
-          <w:sz w:val="28"/>
-          <w:szCs w:val="28"/>
-        </w:rPr>
-      </w:pPr>
-    </w:p>
-    <w:p>
-      <w:pPr>
-        <w:rPr>
-          <w:sz w:val="28"/>
-          <w:szCs w:val="28"/>
-        </w:rPr>
-      </w:pPr>
-    </w:p>
-    <w:p>
-      <w:pPr>
-        <w:rPr>
-          <w:sz w:val="28"/>
-          <w:szCs w:val="28"/>
-        </w:rPr>
-      </w:pPr>
-    </w:p>
-    <w:p>
-      <w:pPr>
-        <w:rPr>
-          <w:sz w:val="28"/>
-          <w:szCs w:val="28"/>
-        </w:rPr>
-      </w:pPr>
-    </w:p>
-    <w:p>
-      <w:pPr>
-        <w:rPr>
-          <w:sz w:val="28"/>
-          <w:szCs w:val="28"/>
-        </w:rPr>
-      </w:pPr>
-    </w:p>
-    <w:p>
-      <w:pPr>
-        <w:rPr>
+          <w:rFonts w:asciiTheme="minorHAnsi" w:hAnsiTheme="minorHAnsi"/>
+          <w:sz w:val="28"/>
+          <w:szCs w:val="28"/>
+        </w:rPr>
+      </w:pPr>
+    </w:p>
+    <w:p>
+      <w:pPr>
+        <w:rPr>
+          <w:rFonts w:asciiTheme="minorHAnsi" w:hAnsiTheme="minorHAnsi"/>
           <w:sz w:val="28"/>
           <w:szCs w:val="28"/>
         </w:rPr>
@@ -1202,6 +578,7 @@
           <w:numId w:val="9"/>
         </w:numPr>
         <w:rPr>
+          <w:rFonts w:asciiTheme="minorHAnsi" w:hAnsiTheme="minorHAnsi"/>
           <w:b/>
           <w:sz w:val="28"/>
           <w:szCs w:val="28"/>
@@ -1210,12 +587,12 @@
       </w:pPr>
       <w:r>
         <w:rPr>
+          <w:rFonts w:asciiTheme="minorHAnsi" w:hAnsiTheme="minorHAnsi"/>
           <w:b/>
           <w:sz w:val="28"/>
           <w:szCs w:val="28"/>
           <w:u w:val="single"/>
         </w:rPr>
-        <w:lastRenderedPageBreak/>
         <w:t>Product Add/Edit/Manage</w:t>
       </w:r>
     </w:p>
@@ -1223,12 +600,14 @@
       <w:pPr>
         <w:ind w:left="720"/>
         <w:rPr>
-          <w:sz w:val="28"/>
-          <w:szCs w:val="28"/>
-        </w:rPr>
-      </w:pPr>
-      <w:r>
-        <w:rPr>
+          <w:rFonts w:asciiTheme="minorHAnsi" w:hAnsiTheme="minorHAnsi"/>
+          <w:sz w:val="28"/>
+          <w:szCs w:val="28"/>
+        </w:rPr>
+      </w:pPr>
+      <w:r>
+        <w:rPr>
+          <w:rFonts w:asciiTheme="minorHAnsi" w:hAnsiTheme="minorHAnsi"/>
           <w:sz w:val="28"/>
           <w:szCs w:val="28"/>
         </w:rPr>
@@ -1239,12 +618,14 @@
       <w:pPr>
         <w:ind w:left="720"/>
         <w:rPr>
-          <w:sz w:val="28"/>
-          <w:szCs w:val="28"/>
-        </w:rPr>
-      </w:pPr>
-      <w:r>
-        <w:rPr>
+          <w:rFonts w:asciiTheme="minorHAnsi" w:hAnsiTheme="minorHAnsi"/>
+          <w:sz w:val="28"/>
+          <w:szCs w:val="28"/>
+        </w:rPr>
+      </w:pPr>
+      <w:r>
+        <w:rPr>
+          <w:rFonts w:asciiTheme="minorHAnsi" w:hAnsiTheme="minorHAnsi"/>
           <w:sz w:val="28"/>
           <w:szCs w:val="28"/>
         </w:rPr>
@@ -1259,12 +640,14 @@
           <w:numId w:val="13"/>
         </w:numPr>
         <w:rPr>
-          <w:sz w:val="28"/>
-          <w:szCs w:val="28"/>
-        </w:rPr>
-      </w:pPr>
-      <w:r>
-        <w:rPr>
+          <w:rFonts w:asciiTheme="minorHAnsi" w:hAnsiTheme="minorHAnsi"/>
+          <w:sz w:val="28"/>
+          <w:szCs w:val="28"/>
+        </w:rPr>
+      </w:pPr>
+      <w:r>
+        <w:rPr>
+          <w:rFonts w:asciiTheme="minorHAnsi" w:hAnsiTheme="minorHAnsi"/>
           <w:sz w:val="28"/>
           <w:szCs w:val="28"/>
         </w:rPr>
@@ -1279,12 +662,14 @@
           <w:numId w:val="13"/>
         </w:numPr>
         <w:rPr>
-          <w:sz w:val="28"/>
-          <w:szCs w:val="28"/>
-        </w:rPr>
-      </w:pPr>
-      <w:r>
-        <w:rPr>
+          <w:rFonts w:asciiTheme="minorHAnsi" w:hAnsiTheme="minorHAnsi"/>
+          <w:sz w:val="28"/>
+          <w:szCs w:val="28"/>
+        </w:rPr>
+      </w:pPr>
+      <w:r>
+        <w:rPr>
+          <w:rFonts w:asciiTheme="minorHAnsi" w:hAnsiTheme="minorHAnsi"/>
           <w:sz w:val="28"/>
           <w:szCs w:val="28"/>
         </w:rPr>
@@ -1299,12 +684,14 @@
           <w:numId w:val="13"/>
         </w:numPr>
         <w:rPr>
-          <w:sz w:val="28"/>
-          <w:szCs w:val="28"/>
-        </w:rPr>
-      </w:pPr>
-      <w:r>
-        <w:rPr>
+          <w:rFonts w:asciiTheme="minorHAnsi" w:hAnsiTheme="minorHAnsi"/>
+          <w:sz w:val="28"/>
+          <w:szCs w:val="28"/>
+        </w:rPr>
+      </w:pPr>
+      <w:r>
+        <w:rPr>
+          <w:rFonts w:asciiTheme="minorHAnsi" w:hAnsiTheme="minorHAnsi"/>
           <w:sz w:val="28"/>
           <w:szCs w:val="28"/>
         </w:rPr>
@@ -1319,12 +706,14 @@
           <w:numId w:val="13"/>
         </w:numPr>
         <w:rPr>
-          <w:sz w:val="28"/>
-          <w:szCs w:val="28"/>
-        </w:rPr>
-      </w:pPr>
-      <w:r>
-        <w:rPr>
+          <w:rFonts w:asciiTheme="minorHAnsi" w:hAnsiTheme="minorHAnsi"/>
+          <w:sz w:val="28"/>
+          <w:szCs w:val="28"/>
+        </w:rPr>
+      </w:pPr>
+      <w:r>
+        <w:rPr>
+          <w:rFonts w:asciiTheme="minorHAnsi" w:hAnsiTheme="minorHAnsi"/>
           <w:sz w:val="28"/>
           <w:szCs w:val="28"/>
         </w:rPr>
@@ -1339,12 +728,14 @@
           <w:numId w:val="13"/>
         </w:numPr>
         <w:rPr>
-          <w:sz w:val="28"/>
-          <w:szCs w:val="28"/>
-        </w:rPr>
-      </w:pPr>
-      <w:r>
-        <w:rPr>
+          <w:rFonts w:asciiTheme="minorHAnsi" w:hAnsiTheme="minorHAnsi"/>
+          <w:sz w:val="28"/>
+          <w:szCs w:val="28"/>
+        </w:rPr>
+      </w:pPr>
+      <w:r>
+        <w:rPr>
+          <w:rFonts w:asciiTheme="minorHAnsi" w:hAnsiTheme="minorHAnsi"/>
           <w:sz w:val="28"/>
           <w:szCs w:val="28"/>
         </w:rPr>
@@ -1359,12 +750,14 @@
           <w:numId w:val="13"/>
         </w:numPr>
         <w:rPr>
-          <w:sz w:val="28"/>
-          <w:szCs w:val="28"/>
-        </w:rPr>
-      </w:pPr>
-      <w:r>
-        <w:rPr>
+          <w:rFonts w:asciiTheme="minorHAnsi" w:hAnsiTheme="minorHAnsi"/>
+          <w:sz w:val="28"/>
+          <w:szCs w:val="28"/>
+        </w:rPr>
+      </w:pPr>
+      <w:r>
+        <w:rPr>
+          <w:rFonts w:asciiTheme="minorHAnsi" w:hAnsiTheme="minorHAnsi"/>
           <w:sz w:val="28"/>
           <w:szCs w:val="28"/>
         </w:rPr>
@@ -1379,12 +772,14 @@
           <w:numId w:val="13"/>
         </w:numPr>
         <w:rPr>
-          <w:sz w:val="28"/>
-          <w:szCs w:val="28"/>
-        </w:rPr>
-      </w:pPr>
-      <w:r>
-        <w:rPr>
+          <w:rFonts w:asciiTheme="minorHAnsi" w:hAnsiTheme="minorHAnsi"/>
+          <w:sz w:val="28"/>
+          <w:szCs w:val="28"/>
+        </w:rPr>
+      </w:pPr>
+      <w:r>
+        <w:rPr>
+          <w:rFonts w:asciiTheme="minorHAnsi" w:hAnsiTheme="minorHAnsi"/>
           <w:sz w:val="28"/>
           <w:szCs w:val="28"/>
         </w:rPr>
@@ -1392,6 +787,7 @@
       </w:r>
       <w:r>
         <w:rPr>
+          <w:rFonts w:asciiTheme="minorHAnsi" w:hAnsiTheme="minorHAnsi"/>
           <w:sz w:val="28"/>
           <w:szCs w:val="28"/>
         </w:rPr>
@@ -1399,6 +795,7 @@
       </w:r>
       <w:r>
         <w:rPr>
+          <w:rFonts w:asciiTheme="minorHAnsi" w:hAnsiTheme="minorHAnsi"/>
           <w:sz w:val="28"/>
           <w:szCs w:val="28"/>
         </w:rPr>
@@ -1413,12 +810,14 @@
           <w:numId w:val="13"/>
         </w:numPr>
         <w:rPr>
-          <w:sz w:val="28"/>
-          <w:szCs w:val="28"/>
-        </w:rPr>
-      </w:pPr>
-      <w:r>
-        <w:rPr>
+          <w:rFonts w:asciiTheme="minorHAnsi" w:hAnsiTheme="minorHAnsi"/>
+          <w:sz w:val="28"/>
+          <w:szCs w:val="28"/>
+        </w:rPr>
+      </w:pPr>
+      <w:r>
+        <w:rPr>
+          <w:rFonts w:asciiTheme="minorHAnsi" w:hAnsiTheme="minorHAnsi"/>
           <w:sz w:val="28"/>
           <w:szCs w:val="28"/>
         </w:rPr>
@@ -1426,6 +825,7 @@
       </w:r>
       <w:r>
         <w:rPr>
+          <w:rFonts w:asciiTheme="minorHAnsi" w:hAnsiTheme="minorHAnsi"/>
           <w:sz w:val="28"/>
           <w:szCs w:val="28"/>
         </w:rPr>
@@ -1440,12 +840,14 @@
           <w:numId w:val="13"/>
         </w:numPr>
         <w:rPr>
-          <w:sz w:val="28"/>
-          <w:szCs w:val="28"/>
-        </w:rPr>
-      </w:pPr>
-      <w:r>
-        <w:rPr>
+          <w:rFonts w:asciiTheme="minorHAnsi" w:hAnsiTheme="minorHAnsi"/>
+          <w:sz w:val="28"/>
+          <w:szCs w:val="28"/>
+        </w:rPr>
+      </w:pPr>
+      <w:r>
+        <w:rPr>
+          <w:rFonts w:asciiTheme="minorHAnsi" w:hAnsiTheme="minorHAnsi"/>
           <w:sz w:val="28"/>
           <w:szCs w:val="28"/>
         </w:rPr>
@@ -1460,12 +862,14 @@
           <w:numId w:val="13"/>
         </w:numPr>
         <w:rPr>
-          <w:sz w:val="28"/>
-          <w:szCs w:val="28"/>
-        </w:rPr>
-      </w:pPr>
-      <w:r>
-        <w:rPr>
+          <w:rFonts w:asciiTheme="minorHAnsi" w:hAnsiTheme="minorHAnsi"/>
+          <w:sz w:val="28"/>
+          <w:szCs w:val="28"/>
+        </w:rPr>
+      </w:pPr>
+      <w:r>
+        <w:rPr>
+          <w:rFonts w:asciiTheme="minorHAnsi" w:hAnsiTheme="minorHAnsi"/>
           <w:sz w:val="28"/>
           <w:szCs w:val="28"/>
         </w:rPr>
@@ -1480,12 +884,14 @@
           <w:numId w:val="13"/>
         </w:numPr>
         <w:rPr>
-          <w:sz w:val="28"/>
-          <w:szCs w:val="28"/>
-        </w:rPr>
-      </w:pPr>
-      <w:r>
-        <w:rPr>
+          <w:rFonts w:asciiTheme="minorHAnsi" w:hAnsiTheme="minorHAnsi"/>
+          <w:sz w:val="28"/>
+          <w:szCs w:val="28"/>
+        </w:rPr>
+      </w:pPr>
+      <w:r>
+        <w:rPr>
+          <w:rFonts w:asciiTheme="minorHAnsi" w:hAnsiTheme="minorHAnsi"/>
           <w:sz w:val="28"/>
           <w:szCs w:val="28"/>
         </w:rPr>
@@ -1500,12 +906,14 @@
           <w:numId w:val="13"/>
         </w:numPr>
         <w:rPr>
-          <w:sz w:val="28"/>
-          <w:szCs w:val="28"/>
-        </w:rPr>
-      </w:pPr>
-      <w:r>
-        <w:rPr>
+          <w:rFonts w:asciiTheme="minorHAnsi" w:hAnsiTheme="minorHAnsi"/>
+          <w:sz w:val="28"/>
+          <w:szCs w:val="28"/>
+        </w:rPr>
+      </w:pPr>
+      <w:r>
+        <w:rPr>
+          <w:rFonts w:asciiTheme="minorHAnsi" w:hAnsiTheme="minorHAnsi"/>
           <w:sz w:val="28"/>
           <w:szCs w:val="28"/>
         </w:rPr>
@@ -1520,12 +928,14 @@
           <w:numId w:val="13"/>
         </w:numPr>
         <w:rPr>
-          <w:sz w:val="28"/>
-          <w:szCs w:val="28"/>
-        </w:rPr>
-      </w:pPr>
-      <w:r>
-        <w:rPr>
+          <w:rFonts w:asciiTheme="minorHAnsi" w:hAnsiTheme="minorHAnsi"/>
+          <w:sz w:val="28"/>
+          <w:szCs w:val="28"/>
+        </w:rPr>
+      </w:pPr>
+      <w:r>
+        <w:rPr>
+          <w:rFonts w:asciiTheme="minorHAnsi" w:hAnsiTheme="minorHAnsi"/>
           <w:sz w:val="28"/>
           <w:szCs w:val="28"/>
         </w:rPr>
@@ -1540,12 +950,14 @@
           <w:numId w:val="13"/>
         </w:numPr>
         <w:rPr>
-          <w:sz w:val="28"/>
-          <w:szCs w:val="28"/>
-        </w:rPr>
-      </w:pPr>
-      <w:r>
-        <w:rPr>
+          <w:rFonts w:asciiTheme="minorHAnsi" w:hAnsiTheme="minorHAnsi"/>
+          <w:sz w:val="28"/>
+          <w:szCs w:val="28"/>
+        </w:rPr>
+      </w:pPr>
+      <w:r>
+        <w:rPr>
+          <w:rFonts w:asciiTheme="minorHAnsi" w:hAnsiTheme="minorHAnsi"/>
           <w:sz w:val="28"/>
           <w:szCs w:val="28"/>
         </w:rPr>
@@ -1555,14 +967,92 @@
     <w:p>
       <w:pPr>
         <w:rPr>
-          <w:sz w:val="28"/>
-          <w:szCs w:val="28"/>
-        </w:rPr>
-      </w:pPr>
-    </w:p>
-    <w:p>
-      <w:pPr>
-        <w:rPr>
+          <w:rFonts w:asciiTheme="minorHAnsi" w:hAnsiTheme="minorHAnsi"/>
+          <w:sz w:val="28"/>
+          <w:szCs w:val="28"/>
+        </w:rPr>
+      </w:pPr>
+    </w:p>
+    <w:p>
+      <w:pPr>
+        <w:rPr>
+          <w:rFonts w:asciiTheme="minorHAnsi" w:hAnsiTheme="minorHAnsi"/>
+          <w:sz w:val="28"/>
+          <w:szCs w:val="28"/>
+        </w:rPr>
+      </w:pPr>
+      <w:r>
+        <w:rPr>
+          <w:rFonts w:asciiTheme="minorHAnsi" w:hAnsiTheme="minorHAnsi"/>
+          <w:sz w:val="28"/>
+          <w:szCs w:val="28"/>
+        </w:rPr>
+        <w:t xml:space="preserve">First user will add its products to applications. Each product has different </w:t>
+      </w:r>
+      <w:r>
+        <w:rPr>
+          <w:rFonts w:asciiTheme="minorHAnsi" w:hAnsiTheme="minorHAnsi"/>
+          <w:sz w:val="28"/>
+          <w:szCs w:val="28"/>
+        </w:rPr>
+        <w:t xml:space="preserve">values and </w:t>
+      </w:r>
+      <w:r>
+        <w:rPr>
+          <w:rFonts w:asciiTheme="minorHAnsi" w:hAnsiTheme="minorHAnsi"/>
+          <w:sz w:val="28"/>
+          <w:szCs w:val="28"/>
+        </w:rPr>
+        <w:t>specifications. We have to manage/Calculate Products CBM and CBF from its height width length. Formula for calculating CBM and CBF will be provided by client which we have to integrate in application.</w:t>
+      </w:r>
+    </w:p>
+    <w:p>
+      <w:pPr>
+        <w:rPr>
+          <w:rFonts w:asciiTheme="minorHAnsi" w:hAnsiTheme="minorHAnsi"/>
+          <w:sz w:val="28"/>
+          <w:szCs w:val="28"/>
+        </w:rPr>
+      </w:pPr>
+      <w:r>
+        <w:rPr>
+          <w:rFonts w:asciiTheme="minorHAnsi" w:hAnsiTheme="minorHAnsi"/>
+          <w:sz w:val="28"/>
+          <w:szCs w:val="28"/>
+        </w:rPr>
+        <w:t>Here we have to manage user who can add the product but can’t edit the product. Products can managed (edit / removed) by admin only. Each product will have unique product id to identification which is also used officially. We have to set option to upload multiple images and order to arrange the images.</w:t>
+      </w:r>
+      <w:r>
+        <w:rPr>
+          <w:rFonts w:asciiTheme="minorHAnsi" w:hAnsiTheme="minorHAnsi"/>
+          <w:sz w:val="28"/>
+          <w:szCs w:val="28"/>
+        </w:rPr>
+        <w:t xml:space="preserve"> </w:t>
+      </w:r>
+    </w:p>
+    <w:p>
+      <w:pPr>
+        <w:rPr>
+          <w:rFonts w:asciiTheme="minorHAnsi" w:hAnsiTheme="minorHAnsi"/>
+          <w:sz w:val="28"/>
+          <w:szCs w:val="28"/>
+        </w:rPr>
+      </w:pPr>
+    </w:p>
+    <w:p>
+      <w:pPr>
+        <w:rPr>
+          <w:rFonts w:asciiTheme="minorHAnsi" w:hAnsiTheme="minorHAnsi"/>
+          <w:sz w:val="28"/>
+          <w:szCs w:val="28"/>
+        </w:rPr>
+      </w:pPr>
+    </w:p>
+    <w:p>
+      <w:pPr>
+        <w:rPr>
+          <w:rFonts w:asciiTheme="minorHAnsi" w:hAnsiTheme="minorHAnsi"/>
           <w:b/>
           <w:sz w:val="28"/>
           <w:szCs w:val="28"/>
@@ -1571,11 +1061,13 @@
       </w:pPr>
       <w:r>
         <w:rPr>
+          <w:rFonts w:asciiTheme="minorHAnsi" w:hAnsiTheme="minorHAnsi"/>
           <w:b/>
           <w:sz w:val="28"/>
           <w:szCs w:val="28"/>
           <w:u w:val="single"/>
         </w:rPr>
+        <w:lastRenderedPageBreak/>
         <w:t>Product Parts</w:t>
       </w:r>
     </w:p>
@@ -1587,12 +1079,14 @@
           <w:numId w:val="14"/>
         </w:numPr>
         <w:rPr>
-          <w:sz w:val="28"/>
-          <w:szCs w:val="28"/>
-        </w:rPr>
-      </w:pPr>
-      <w:r>
-        <w:rPr>
+          <w:rFonts w:asciiTheme="minorHAnsi" w:hAnsiTheme="minorHAnsi"/>
+          <w:sz w:val="28"/>
+          <w:szCs w:val="28"/>
+        </w:rPr>
+      </w:pPr>
+      <w:r>
+        <w:rPr>
+          <w:rFonts w:asciiTheme="minorHAnsi" w:hAnsiTheme="minorHAnsi"/>
           <w:sz w:val="28"/>
           <w:szCs w:val="28"/>
         </w:rPr>
@@ -1607,25 +1101,238 @@
           <w:numId w:val="14"/>
         </w:numPr>
         <w:rPr>
-          <w:sz w:val="28"/>
-          <w:szCs w:val="28"/>
-        </w:rPr>
-      </w:pPr>
-      <w:r>
-        <w:rPr>
+          <w:rFonts w:asciiTheme="minorHAnsi" w:hAnsiTheme="minorHAnsi"/>
+          <w:sz w:val="28"/>
+          <w:szCs w:val="28"/>
+        </w:rPr>
+      </w:pPr>
+      <w:r>
+        <w:rPr>
+          <w:rFonts w:asciiTheme="minorHAnsi" w:hAnsiTheme="minorHAnsi"/>
           <w:sz w:val="28"/>
           <w:szCs w:val="28"/>
         </w:rPr>
         <w:t xml:space="preserve">Product </w:t>
       </w:r>
+      <w:r>
+        <w:rPr>
+          <w:rFonts w:asciiTheme="minorHAnsi" w:hAnsiTheme="minorHAnsi"/>
+          <w:sz w:val="28"/>
+          <w:szCs w:val="28"/>
+        </w:rPr>
+        <w:t>id (Foreign Key)</w:t>
+      </w:r>
+    </w:p>
+    <w:p>
+      <w:pPr>
+        <w:pStyle w:val="ListParagraph"/>
+        <w:numPr>
+          <w:ilvl w:val="0"/>
+          <w:numId w:val="14"/>
+        </w:numPr>
+        <w:rPr>
+          <w:rFonts w:asciiTheme="minorHAnsi" w:hAnsiTheme="minorHAnsi"/>
+          <w:sz w:val="28"/>
+          <w:szCs w:val="28"/>
+        </w:rPr>
+      </w:pPr>
+      <w:r>
+        <w:rPr>
+          <w:rFonts w:asciiTheme="minorHAnsi" w:hAnsiTheme="minorHAnsi"/>
+          <w:sz w:val="28"/>
+          <w:szCs w:val="28"/>
+        </w:rPr>
+        <w:t>Part Title</w:t>
+      </w:r>
+    </w:p>
+    <w:p>
+      <w:pPr>
+        <w:pStyle w:val="ListParagraph"/>
+        <w:numPr>
+          <w:ilvl w:val="0"/>
+          <w:numId w:val="14"/>
+        </w:numPr>
+        <w:rPr>
+          <w:rFonts w:asciiTheme="minorHAnsi" w:hAnsiTheme="minorHAnsi"/>
+          <w:sz w:val="28"/>
+          <w:szCs w:val="28"/>
+        </w:rPr>
+      </w:pPr>
+      <w:r>
+        <w:rPr>
+          <w:rFonts w:asciiTheme="minorHAnsi" w:hAnsiTheme="minorHAnsi"/>
+          <w:sz w:val="28"/>
+          <w:szCs w:val="28"/>
+        </w:rPr>
+        <w:t>Part image</w:t>
+      </w:r>
+    </w:p>
+    <w:p>
+      <w:pPr>
+        <w:pStyle w:val="ListParagraph"/>
+        <w:numPr>
+          <w:ilvl w:val="0"/>
+          <w:numId w:val="14"/>
+        </w:numPr>
+        <w:rPr>
+          <w:rFonts w:asciiTheme="minorHAnsi" w:hAnsiTheme="minorHAnsi"/>
+          <w:sz w:val="28"/>
+          <w:szCs w:val="28"/>
+        </w:rPr>
+      </w:pPr>
+      <w:r>
+        <w:rPr>
+          <w:rFonts w:asciiTheme="minorHAnsi" w:hAnsiTheme="minorHAnsi"/>
+          <w:sz w:val="28"/>
+          <w:szCs w:val="28"/>
+        </w:rPr>
+        <w:t>Part Quantity</w:t>
+      </w:r>
+    </w:p>
+    <w:p>
+      <w:pPr>
+        <w:pStyle w:val="ListParagraph"/>
+        <w:numPr>
+          <w:ilvl w:val="0"/>
+          <w:numId w:val="14"/>
+        </w:numPr>
+        <w:rPr>
+          <w:rFonts w:asciiTheme="minorHAnsi" w:hAnsiTheme="minorHAnsi"/>
+          <w:sz w:val="28"/>
+          <w:szCs w:val="28"/>
+        </w:rPr>
+      </w:pPr>
+      <w:r>
+        <w:rPr>
+          <w:rFonts w:asciiTheme="minorHAnsi" w:hAnsiTheme="minorHAnsi"/>
+          <w:sz w:val="28"/>
+          <w:szCs w:val="28"/>
+        </w:rPr>
+        <w:t>Status</w:t>
+      </w:r>
+    </w:p>
+    <w:p>
+      <w:pPr>
+        <w:rPr>
+          <w:rFonts w:asciiTheme="minorHAnsi" w:hAnsiTheme="minorHAnsi"/>
+          <w:sz w:val="28"/>
+          <w:szCs w:val="28"/>
+        </w:rPr>
+      </w:pPr>
+      <w:r>
+        <w:rPr>
+          <w:rFonts w:asciiTheme="minorHAnsi" w:hAnsiTheme="minorHAnsi"/>
+          <w:sz w:val="28"/>
+          <w:szCs w:val="28"/>
+        </w:rPr>
+        <w:t>Any product may have different parts. Like Tables may have</w:t>
+      </w:r>
+      <w:r>
+        <w:rPr>
+          <w:rFonts w:asciiTheme="minorHAnsi" w:hAnsiTheme="minorHAnsi"/>
+          <w:sz w:val="28"/>
+          <w:szCs w:val="28"/>
+        </w:rPr>
+        <w:t xml:space="preserve"> constructed through different parts</w:t>
+      </w:r>
+      <w:r>
+        <w:rPr>
+          <w:rFonts w:asciiTheme="minorHAnsi" w:hAnsiTheme="minorHAnsi"/>
+          <w:sz w:val="28"/>
+          <w:szCs w:val="28"/>
+        </w:rPr>
+        <w:t xml:space="preserve"> </w:t>
+      </w:r>
+      <w:r>
+        <w:rPr>
+          <w:rFonts w:asciiTheme="minorHAnsi" w:hAnsiTheme="minorHAnsi"/>
+          <w:sz w:val="28"/>
+          <w:szCs w:val="28"/>
+        </w:rPr>
+        <w:t>legs,</w:t>
+      </w:r>
+      <w:r>
+        <w:rPr>
+          <w:rFonts w:asciiTheme="minorHAnsi" w:hAnsiTheme="minorHAnsi"/>
+          <w:sz w:val="28"/>
+          <w:szCs w:val="28"/>
+        </w:rPr>
+        <w:t xml:space="preserve"> table base, table top etc. We have to manage these parts along the product management. </w:t>
+      </w:r>
+      <w:r>
+        <w:rPr>
+          <w:rFonts w:asciiTheme="minorHAnsi" w:hAnsiTheme="minorHAnsi"/>
+          <w:sz w:val="28"/>
+          <w:szCs w:val="28"/>
+        </w:rPr>
+        <w:t>Managing products parts is also important because it will be also used when we will place order to suppliers.</w:t>
+      </w:r>
+    </w:p>
+    <w:p>
+      <w:pPr>
+        <w:rPr>
+          <w:rFonts w:asciiTheme="minorHAnsi" w:hAnsiTheme="minorHAnsi"/>
+          <w:sz w:val="28"/>
+          <w:szCs w:val="28"/>
+        </w:rPr>
+      </w:pPr>
+    </w:p>
+    <w:p>
+      <w:pPr>
+        <w:rPr>
+          <w:rFonts w:asciiTheme="minorHAnsi" w:hAnsiTheme="minorHAnsi"/>
+          <w:sz w:val="28"/>
+          <w:szCs w:val="28"/>
+        </w:rPr>
+      </w:pPr>
+      <w:r>
+        <w:rPr>
+          <w:rFonts w:asciiTheme="minorHAnsi" w:hAnsiTheme="minorHAnsi"/>
+          <w:sz w:val="28"/>
+          <w:szCs w:val="28"/>
+        </w:rPr>
+        <w:t>Rest details will be updated.</w:t>
+      </w:r>
+    </w:p>
+    <w:p>
+      <w:pPr>
+        <w:rPr>
+          <w:rFonts w:asciiTheme="minorHAnsi" w:hAnsiTheme="minorHAnsi"/>
+          <w:sz w:val="28"/>
+          <w:szCs w:val="28"/>
+        </w:rPr>
+      </w:pPr>
+    </w:p>
+    <w:p>
+      <w:pPr>
+        <w:rPr>
+          <w:rFonts w:asciiTheme="minorHAnsi" w:hAnsiTheme="minorHAnsi"/>
+          <w:sz w:val="28"/>
+          <w:szCs w:val="28"/>
+        </w:rPr>
+      </w:pPr>
       <w:bookmarkStart w:id="2" w:name="_GoBack"/>
       <w:bookmarkEnd w:id="2"/>
-      <w:r>
-        <w:rPr>
-          <w:sz w:val="28"/>
-          <w:szCs w:val="28"/>
-        </w:rPr>
-        <w:t>id (Foreign Key)</w:t>
+    </w:p>
+    <w:p>
+      <w:pPr>
+        <w:rPr>
+          <w:rFonts w:asciiTheme="minorHAnsi" w:hAnsiTheme="minorHAnsi"/>
+          <w:b/>
+          <w:sz w:val="28"/>
+          <w:szCs w:val="28"/>
+          <w:u w:val="single"/>
+        </w:rPr>
+      </w:pPr>
+      <w:r>
+        <w:rPr>
+          <w:rFonts w:asciiTheme="minorHAnsi" w:hAnsiTheme="minorHAnsi"/>
+          <w:b/>
+          <w:sz w:val="28"/>
+          <w:szCs w:val="28"/>
+          <w:u w:val="single"/>
+        </w:rPr>
+        <w:t>Manage Buyers &amp; Suppliers</w:t>
       </w:r>
     </w:p>
     <w:p>
@@ -1633,19 +1340,21 @@
         <w:pStyle w:val="ListParagraph"/>
         <w:numPr>
           <w:ilvl w:val="0"/>
-          <w:numId w:val="14"/>
-        </w:numPr>
-        <w:rPr>
-          <w:sz w:val="28"/>
-          <w:szCs w:val="28"/>
-        </w:rPr>
-      </w:pPr>
-      <w:r>
-        <w:rPr>
-          <w:sz w:val="28"/>
-          <w:szCs w:val="28"/>
-        </w:rPr>
-        <w:t>Part Title</w:t>
+          <w:numId w:val="15"/>
+        </w:numPr>
+        <w:rPr>
+          <w:rFonts w:asciiTheme="minorHAnsi" w:hAnsiTheme="minorHAnsi"/>
+          <w:sz w:val="28"/>
+          <w:szCs w:val="28"/>
+        </w:rPr>
+      </w:pPr>
+      <w:r>
+        <w:rPr>
+          <w:rFonts w:asciiTheme="minorHAnsi" w:hAnsiTheme="minorHAnsi"/>
+          <w:sz w:val="28"/>
+          <w:szCs w:val="28"/>
+        </w:rPr>
+        <w:t>Id</w:t>
       </w:r>
     </w:p>
     <w:p>
@@ -1653,19 +1362,21 @@
         <w:pStyle w:val="ListParagraph"/>
         <w:numPr>
           <w:ilvl w:val="0"/>
-          <w:numId w:val="14"/>
-        </w:numPr>
-        <w:rPr>
-          <w:sz w:val="28"/>
-          <w:szCs w:val="28"/>
-        </w:rPr>
-      </w:pPr>
-      <w:r>
-        <w:rPr>
-          <w:sz w:val="28"/>
-          <w:szCs w:val="28"/>
-        </w:rPr>
-        <w:t>Part image</w:t>
+          <w:numId w:val="15"/>
+        </w:numPr>
+        <w:rPr>
+          <w:rFonts w:asciiTheme="minorHAnsi" w:hAnsiTheme="minorHAnsi"/>
+          <w:sz w:val="28"/>
+          <w:szCs w:val="28"/>
+        </w:rPr>
+      </w:pPr>
+      <w:r>
+        <w:rPr>
+          <w:rFonts w:asciiTheme="minorHAnsi" w:hAnsiTheme="minorHAnsi"/>
+          <w:sz w:val="28"/>
+          <w:szCs w:val="28"/>
+        </w:rPr>
+        <w:t>Name</w:t>
       </w:r>
     </w:p>
     <w:p>
@@ -1673,19 +1384,21 @@
         <w:pStyle w:val="ListParagraph"/>
         <w:numPr>
           <w:ilvl w:val="0"/>
-          <w:numId w:val="14"/>
-        </w:numPr>
-        <w:rPr>
-          <w:sz w:val="28"/>
-          <w:szCs w:val="28"/>
-        </w:rPr>
-      </w:pPr>
-      <w:r>
-        <w:rPr>
-          <w:sz w:val="28"/>
-          <w:szCs w:val="28"/>
-        </w:rPr>
-        <w:t>Part Quantity</w:t>
+          <w:numId w:val="15"/>
+        </w:numPr>
+        <w:rPr>
+          <w:rFonts w:asciiTheme="minorHAnsi" w:hAnsiTheme="minorHAnsi"/>
+          <w:sz w:val="28"/>
+          <w:szCs w:val="28"/>
+        </w:rPr>
+      </w:pPr>
+      <w:r>
+        <w:rPr>
+          <w:rFonts w:asciiTheme="minorHAnsi" w:hAnsiTheme="minorHAnsi"/>
+          <w:sz w:val="28"/>
+          <w:szCs w:val="28"/>
+        </w:rPr>
+        <w:t>Contact number</w:t>
       </w:r>
     </w:p>
     <w:p>
@@ -1693,47 +1406,665 @@
         <w:pStyle w:val="ListParagraph"/>
         <w:numPr>
           <w:ilvl w:val="0"/>
-          <w:numId w:val="14"/>
-        </w:numPr>
-        <w:rPr>
-          <w:sz w:val="28"/>
-          <w:szCs w:val="28"/>
-        </w:rPr>
-      </w:pPr>
-      <w:r>
-        <w:rPr>
-          <w:sz w:val="28"/>
-          <w:szCs w:val="28"/>
-        </w:rPr>
-        <w:t>Status</w:t>
+          <w:numId w:val="15"/>
+        </w:numPr>
+        <w:rPr>
+          <w:rFonts w:asciiTheme="minorHAnsi" w:hAnsiTheme="minorHAnsi"/>
+          <w:sz w:val="28"/>
+          <w:szCs w:val="28"/>
+        </w:rPr>
+      </w:pPr>
+      <w:r>
+        <w:rPr>
+          <w:rFonts w:asciiTheme="minorHAnsi" w:hAnsiTheme="minorHAnsi"/>
+          <w:sz w:val="28"/>
+          <w:szCs w:val="28"/>
+        </w:rPr>
+        <w:t>Country (in case of buyer)</w:t>
       </w:r>
     </w:p>
     <w:p>
       <w:pPr>
         <w:pStyle w:val="ListParagraph"/>
-        <w:ind w:left="1080"/>
-        <w:rPr>
-          <w:sz w:val="28"/>
-          <w:szCs w:val="28"/>
-        </w:rPr>
-      </w:pPr>
+        <w:numPr>
+          <w:ilvl w:val="0"/>
+          <w:numId w:val="15"/>
+        </w:numPr>
+        <w:rPr>
+          <w:rFonts w:asciiTheme="minorHAnsi" w:hAnsiTheme="minorHAnsi"/>
+          <w:sz w:val="28"/>
+          <w:szCs w:val="28"/>
+        </w:rPr>
+      </w:pPr>
+      <w:r>
+        <w:rPr>
+          <w:rFonts w:asciiTheme="minorHAnsi" w:hAnsiTheme="minorHAnsi"/>
+          <w:sz w:val="28"/>
+          <w:szCs w:val="28"/>
+        </w:rPr>
+        <w:t>Address</w:t>
+      </w:r>
     </w:p>
     <w:p>
       <w:pPr>
         <w:pStyle w:val="ListParagraph"/>
         <w:numPr>
           <w:ilvl w:val="0"/>
-          <w:numId w:val="13"/>
-        </w:numPr>
-        <w:rPr>
-          <w:sz w:val="28"/>
-          <w:szCs w:val="28"/>
-        </w:rPr>
-      </w:pPr>
-      <w:r>
-        <w:rPr>
-          <w:sz w:val="28"/>
-          <w:szCs w:val="28"/>
+          <w:numId w:val="15"/>
+        </w:numPr>
+        <w:rPr>
+          <w:rFonts w:asciiTheme="minorHAnsi" w:hAnsiTheme="minorHAnsi"/>
+          <w:sz w:val="28"/>
+          <w:szCs w:val="28"/>
+        </w:rPr>
+      </w:pPr>
+      <w:r>
+        <w:rPr>
+          <w:rFonts w:asciiTheme="minorHAnsi" w:hAnsiTheme="minorHAnsi"/>
+          <w:sz w:val="28"/>
+          <w:szCs w:val="28"/>
+        </w:rPr>
+        <w:t>Email address</w:t>
+      </w:r>
+    </w:p>
+    <w:p>
+      <w:pPr>
+        <w:pStyle w:val="ListParagraph"/>
+        <w:numPr>
+          <w:ilvl w:val="0"/>
+          <w:numId w:val="15"/>
+        </w:numPr>
+        <w:rPr>
+          <w:rFonts w:asciiTheme="minorHAnsi" w:hAnsiTheme="minorHAnsi"/>
+          <w:sz w:val="28"/>
+          <w:szCs w:val="28"/>
+        </w:rPr>
+      </w:pPr>
+      <w:r>
+        <w:rPr>
+          <w:rFonts w:asciiTheme="minorHAnsi" w:hAnsiTheme="minorHAnsi"/>
+          <w:sz w:val="28"/>
+          <w:szCs w:val="28"/>
+        </w:rPr>
+        <w:t>Type (0 = buyer, 1= supplier)</w:t>
+      </w:r>
+    </w:p>
+    <w:p>
+      <w:pPr>
+        <w:pStyle w:val="ListParagraph"/>
+        <w:numPr>
+          <w:ilvl w:val="0"/>
+          <w:numId w:val="15"/>
+        </w:numPr>
+        <w:rPr>
+          <w:rFonts w:asciiTheme="minorHAnsi" w:hAnsiTheme="minorHAnsi"/>
+          <w:sz w:val="28"/>
+          <w:szCs w:val="28"/>
+        </w:rPr>
+      </w:pPr>
+      <w:r>
+        <w:rPr>
+          <w:rFonts w:asciiTheme="minorHAnsi" w:hAnsiTheme="minorHAnsi"/>
+          <w:sz w:val="28"/>
+          <w:szCs w:val="28"/>
+        </w:rPr>
+        <w:t>Work speciality (this will be used in case of supplier. Speciality in Wood work, Iron work and other)</w:t>
+      </w:r>
+    </w:p>
+    <w:p>
+      <w:pPr>
+        <w:pStyle w:val="ListParagraph"/>
+        <w:numPr>
+          <w:ilvl w:val="0"/>
+          <w:numId w:val="15"/>
+        </w:numPr>
+        <w:rPr>
+          <w:rFonts w:asciiTheme="minorHAnsi" w:hAnsiTheme="minorHAnsi"/>
+          <w:sz w:val="28"/>
+          <w:szCs w:val="28"/>
+        </w:rPr>
+      </w:pPr>
+      <w:r>
+        <w:rPr>
+          <w:rFonts w:asciiTheme="minorHAnsi" w:hAnsiTheme="minorHAnsi"/>
+          <w:sz w:val="28"/>
+          <w:szCs w:val="28"/>
+        </w:rPr>
+        <w:t>status</w:t>
+      </w:r>
+    </w:p>
+    <w:p>
+      <w:pPr>
+        <w:rPr>
+          <w:rFonts w:asciiTheme="minorHAnsi" w:hAnsiTheme="minorHAnsi"/>
+          <w:sz w:val="28"/>
+          <w:szCs w:val="28"/>
+        </w:rPr>
+      </w:pPr>
+    </w:p>
+    <w:p>
+      <w:pPr>
+        <w:rPr>
+          <w:rFonts w:asciiTheme="minorHAnsi" w:hAnsiTheme="minorHAnsi"/>
+          <w:sz w:val="28"/>
+          <w:szCs w:val="28"/>
+        </w:rPr>
+      </w:pPr>
+    </w:p>
+    <w:p>
+      <w:pPr>
+        <w:rPr>
+          <w:rFonts w:asciiTheme="minorHAnsi" w:hAnsiTheme="minorHAnsi"/>
+          <w:sz w:val="28"/>
+          <w:szCs w:val="28"/>
+        </w:rPr>
+      </w:pPr>
+      <w:r>
+        <w:rPr>
+          <w:rFonts w:asciiTheme="minorHAnsi" w:hAnsiTheme="minorHAnsi"/>
+          <w:sz w:val="28"/>
+          <w:szCs w:val="28"/>
+        </w:rPr>
+        <w:t>We have to manage buyer (who is placing order) and supplier (to whom we are giving order to manufacturing). This data will be used when we will manage purchase order (PO). When taking order from buyer and distributing order to supplier.</w:t>
+      </w:r>
+    </w:p>
+    <w:p>
+      <w:pPr>
+        <w:rPr>
+          <w:rFonts w:asciiTheme="minorHAnsi" w:hAnsiTheme="minorHAnsi"/>
+          <w:b/>
+          <w:sz w:val="28"/>
+          <w:szCs w:val="28"/>
+          <w:u w:val="single"/>
+        </w:rPr>
+      </w:pPr>
+    </w:p>
+    <w:p>
+      <w:pPr>
+        <w:rPr>
+          <w:rFonts w:asciiTheme="minorHAnsi" w:hAnsiTheme="minorHAnsi"/>
+          <w:b/>
+          <w:sz w:val="28"/>
+          <w:szCs w:val="28"/>
+          <w:u w:val="single"/>
+        </w:rPr>
+      </w:pPr>
+    </w:p>
+    <w:p>
+      <w:pPr>
+        <w:rPr>
+          <w:rFonts w:asciiTheme="minorHAnsi" w:hAnsiTheme="minorHAnsi"/>
+          <w:b/>
+          <w:sz w:val="28"/>
+          <w:szCs w:val="28"/>
+          <w:u w:val="single"/>
+        </w:rPr>
+      </w:pPr>
+    </w:p>
+    <w:p>
+      <w:pPr>
+        <w:rPr>
+          <w:rFonts w:asciiTheme="minorHAnsi" w:hAnsiTheme="minorHAnsi"/>
+          <w:b/>
+          <w:sz w:val="28"/>
+          <w:szCs w:val="28"/>
+          <w:u w:val="single"/>
+        </w:rPr>
+      </w:pPr>
+    </w:p>
+    <w:p>
+      <w:pPr>
+        <w:rPr>
+          <w:rFonts w:asciiTheme="minorHAnsi" w:hAnsiTheme="minorHAnsi"/>
+          <w:b/>
+          <w:sz w:val="28"/>
+          <w:szCs w:val="28"/>
+          <w:u w:val="single"/>
+        </w:rPr>
+      </w:pPr>
+      <w:r>
+        <w:rPr>
+          <w:rFonts w:asciiTheme="minorHAnsi" w:hAnsiTheme="minorHAnsi"/>
+          <w:b/>
+          <w:sz w:val="28"/>
+          <w:szCs w:val="28"/>
+          <w:u w:val="single"/>
+        </w:rPr>
+        <w:lastRenderedPageBreak/>
+        <w:t xml:space="preserve">Purchase Order </w:t>
+      </w:r>
+      <w:proofErr w:type="gramStart"/>
+      <w:r>
+        <w:rPr>
+          <w:rFonts w:asciiTheme="minorHAnsi" w:hAnsiTheme="minorHAnsi"/>
+          <w:b/>
+          <w:sz w:val="28"/>
+          <w:szCs w:val="28"/>
+          <w:u w:val="single"/>
+        </w:rPr>
+        <w:t>Management</w:t>
+      </w:r>
+      <w:r>
+        <w:rPr>
+          <w:rFonts w:asciiTheme="minorHAnsi" w:hAnsiTheme="minorHAnsi"/>
+          <w:b/>
+          <w:sz w:val="28"/>
+          <w:szCs w:val="28"/>
+          <w:u w:val="single"/>
+        </w:rPr>
+        <w:t xml:space="preserve"> :</w:t>
+      </w:r>
+      <w:proofErr w:type="gramEnd"/>
+    </w:p>
+    <w:p>
+      <w:pPr>
+        <w:rPr>
+          <w:rFonts w:asciiTheme="minorHAnsi" w:hAnsiTheme="minorHAnsi"/>
+          <w:b/>
+          <w:sz w:val="28"/>
+          <w:szCs w:val="28"/>
+        </w:rPr>
+      </w:pPr>
+      <w:r>
+        <w:rPr>
+          <w:rFonts w:asciiTheme="minorHAnsi" w:hAnsiTheme="minorHAnsi"/>
+          <w:b/>
+          <w:sz w:val="28"/>
+          <w:szCs w:val="28"/>
+        </w:rPr>
+        <w:t xml:space="preserve">Here purchase order has two scenarios. </w:t>
+      </w:r>
+    </w:p>
+    <w:p>
+      <w:pPr>
+        <w:pStyle w:val="ListParagraph"/>
+        <w:numPr>
+          <w:ilvl w:val="0"/>
+          <w:numId w:val="16"/>
+        </w:numPr>
+        <w:rPr>
+          <w:rFonts w:asciiTheme="minorHAnsi" w:hAnsiTheme="minorHAnsi"/>
+          <w:sz w:val="28"/>
+          <w:szCs w:val="28"/>
+        </w:rPr>
+      </w:pPr>
+      <w:r>
+        <w:rPr>
+          <w:rFonts w:asciiTheme="minorHAnsi" w:hAnsiTheme="minorHAnsi"/>
+          <w:b/>
+          <w:sz w:val="28"/>
+          <w:szCs w:val="28"/>
+        </w:rPr>
+        <w:t>Buyers Purchase Order</w:t>
+      </w:r>
+      <w:r>
+        <w:rPr>
+          <w:rFonts w:asciiTheme="minorHAnsi" w:hAnsiTheme="minorHAnsi"/>
+          <w:sz w:val="28"/>
+          <w:szCs w:val="28"/>
+        </w:rPr>
+        <w:t>: Taking Buyer order in updating in application. Once the user has uploaded products in application. Then the admin can take/insert orders in application. Order example will be like this. Buyer XYZ has placed order 100 tables (</w:t>
+      </w:r>
+      <w:proofErr w:type="spellStart"/>
+      <w:r>
+        <w:rPr>
+          <w:rFonts w:asciiTheme="minorHAnsi" w:hAnsiTheme="minorHAnsi"/>
+          <w:sz w:val="28"/>
+          <w:szCs w:val="28"/>
+        </w:rPr>
+        <w:t>Proudct</w:t>
+      </w:r>
+      <w:proofErr w:type="spellEnd"/>
+      <w:r>
+        <w:rPr>
+          <w:rFonts w:asciiTheme="minorHAnsi" w:hAnsiTheme="minorHAnsi"/>
+          <w:sz w:val="28"/>
+          <w:szCs w:val="28"/>
+        </w:rPr>
+        <w:t xml:space="preserve"> code Table001) , 200 Chairs (</w:t>
+      </w:r>
+      <w:proofErr w:type="spellStart"/>
+      <w:r>
+        <w:rPr>
+          <w:rFonts w:asciiTheme="minorHAnsi" w:hAnsiTheme="minorHAnsi"/>
+          <w:sz w:val="28"/>
+          <w:szCs w:val="28"/>
+        </w:rPr>
+        <w:t>Proudct</w:t>
+      </w:r>
+      <w:proofErr w:type="spellEnd"/>
+      <w:r>
+        <w:rPr>
+          <w:rFonts w:asciiTheme="minorHAnsi" w:hAnsiTheme="minorHAnsi"/>
+          <w:sz w:val="28"/>
+          <w:szCs w:val="28"/>
+        </w:rPr>
+        <w:t xml:space="preserve"> code Chair010) , 500 </w:t>
+      </w:r>
+      <w:r>
+        <w:rPr>
+          <w:rFonts w:asciiTheme="minorHAnsi" w:hAnsiTheme="minorHAnsi"/>
+          <w:sz w:val="28"/>
+          <w:szCs w:val="28"/>
+        </w:rPr>
+        <w:t>Café Tables (</w:t>
+      </w:r>
+      <w:proofErr w:type="spellStart"/>
+      <w:r>
+        <w:rPr>
+          <w:rFonts w:asciiTheme="minorHAnsi" w:hAnsiTheme="minorHAnsi"/>
+          <w:sz w:val="28"/>
+          <w:szCs w:val="28"/>
+        </w:rPr>
+        <w:t>Proudct</w:t>
+      </w:r>
+      <w:proofErr w:type="spellEnd"/>
+      <w:r>
+        <w:rPr>
+          <w:rFonts w:asciiTheme="minorHAnsi" w:hAnsiTheme="minorHAnsi"/>
+          <w:sz w:val="28"/>
+          <w:szCs w:val="28"/>
+        </w:rPr>
+        <w:t xml:space="preserve"> code Table008) and then order placed in application with some deadline to complete the order on time and this deadline and timing will be managed. Suppose the above order’s deadline is 1 month then after placing the order every week a reminder email will be sent automatically to admin staff to take follow-up of the order.</w:t>
+      </w:r>
+    </w:p>
+    <w:p>
+      <w:pPr>
+        <w:pStyle w:val="ListParagraph"/>
+        <w:numPr>
+          <w:ilvl w:val="0"/>
+          <w:numId w:val="16"/>
+        </w:numPr>
+        <w:rPr>
+          <w:rFonts w:asciiTheme="minorHAnsi" w:hAnsiTheme="minorHAnsi"/>
+          <w:sz w:val="28"/>
+          <w:szCs w:val="28"/>
+        </w:rPr>
+      </w:pPr>
+      <w:r>
+        <w:rPr>
+          <w:rFonts w:asciiTheme="minorHAnsi" w:hAnsiTheme="minorHAnsi"/>
+          <w:b/>
+          <w:sz w:val="28"/>
+          <w:szCs w:val="28"/>
+        </w:rPr>
+        <w:t>Supplier Purchase Order:</w:t>
+      </w:r>
+      <w:r>
+        <w:rPr>
+          <w:rFonts w:asciiTheme="minorHAnsi" w:hAnsiTheme="minorHAnsi"/>
+          <w:sz w:val="28"/>
+          <w:szCs w:val="28"/>
+        </w:rPr>
+        <w:t xml:space="preserve"> Once the above order is placed, then admin staff will create supplier purchase order for above placed order.  Above order can be distributed to different supplier. Like Above product code Table001 which is a table and this table is made up of two sections </w:t>
+      </w:r>
+      <w:r>
+        <w:rPr>
+          <w:rFonts w:asciiTheme="minorHAnsi" w:hAnsiTheme="minorHAnsi"/>
+          <w:b/>
+          <w:sz w:val="28"/>
+          <w:szCs w:val="28"/>
+        </w:rPr>
+        <w:t>Top of Table</w:t>
+      </w:r>
+      <w:r>
+        <w:rPr>
+          <w:rFonts w:asciiTheme="minorHAnsi" w:hAnsiTheme="minorHAnsi"/>
+          <w:sz w:val="28"/>
+          <w:szCs w:val="28"/>
+        </w:rPr>
+        <w:t xml:space="preserve"> and </w:t>
+      </w:r>
+      <w:r>
+        <w:rPr>
+          <w:rFonts w:asciiTheme="minorHAnsi" w:hAnsiTheme="minorHAnsi"/>
+          <w:b/>
+          <w:sz w:val="28"/>
+          <w:szCs w:val="28"/>
+        </w:rPr>
+        <w:t>4 legs of table</w:t>
+      </w:r>
+      <w:r>
+        <w:rPr>
+          <w:rFonts w:asciiTheme="minorHAnsi" w:hAnsiTheme="minorHAnsi"/>
+          <w:sz w:val="28"/>
+          <w:szCs w:val="28"/>
+        </w:rPr>
+        <w:t xml:space="preserve">. So admin can place order to supplier XYZ to create 100 Tops of table and the rest Section two which is </w:t>
+      </w:r>
+      <w:r>
+        <w:rPr>
+          <w:rFonts w:asciiTheme="minorHAnsi" w:hAnsiTheme="minorHAnsi"/>
+          <w:b/>
+          <w:sz w:val="28"/>
+          <w:szCs w:val="28"/>
+        </w:rPr>
+        <w:t>4 legs</w:t>
+      </w:r>
+      <w:r>
+        <w:rPr>
+          <w:rFonts w:asciiTheme="minorHAnsi" w:hAnsiTheme="minorHAnsi"/>
+          <w:sz w:val="28"/>
+          <w:szCs w:val="28"/>
+        </w:rPr>
+        <w:t xml:space="preserve"> each table will be placed to supplier ABC for manufacturing.</w:t>
+      </w:r>
+      <w:r>
+        <w:rPr>
+          <w:rFonts w:asciiTheme="minorHAnsi" w:hAnsiTheme="minorHAnsi"/>
+          <w:sz w:val="28"/>
+          <w:szCs w:val="28"/>
+        </w:rPr>
+        <w:t xml:space="preserve"> The will be placed with a deadline date and proper follow up system like we created for buyers. Once the order for supplier is placed then a SMS will be send to supplier for collecting the PO and start working on that order.</w:t>
+      </w:r>
+      <w:r>
+        <w:rPr>
+          <w:rFonts w:asciiTheme="minorHAnsi" w:hAnsiTheme="minorHAnsi"/>
+          <w:sz w:val="28"/>
+          <w:szCs w:val="28"/>
+        </w:rPr>
+        <w:t xml:space="preserve">  </w:t>
+      </w:r>
+    </w:p>
+    <w:p>
+      <w:pPr>
+        <w:rPr>
+          <w:rFonts w:asciiTheme="minorHAnsi" w:hAnsiTheme="minorHAnsi"/>
+          <w:b/>
+          <w:sz w:val="28"/>
+          <w:szCs w:val="28"/>
+          <w:u w:val="single"/>
+        </w:rPr>
+      </w:pPr>
+      <w:r>
+        <w:rPr>
+          <w:rFonts w:asciiTheme="minorHAnsi" w:hAnsiTheme="minorHAnsi"/>
+          <w:b/>
+          <w:sz w:val="28"/>
+          <w:szCs w:val="28"/>
+          <w:u w:val="single"/>
+        </w:rPr>
+        <w:t xml:space="preserve"> </w:t>
+      </w:r>
+    </w:p>
+    <w:p>
+      <w:pPr>
+        <w:rPr>
+          <w:rFonts w:asciiTheme="minorHAnsi" w:hAnsiTheme="minorHAnsi"/>
+          <w:b/>
+          <w:sz w:val="28"/>
+          <w:szCs w:val="28"/>
+          <w:u w:val="single"/>
+        </w:rPr>
+      </w:pPr>
+      <w:r>
+        <w:rPr>
+          <w:rFonts w:asciiTheme="minorHAnsi" w:hAnsiTheme="minorHAnsi"/>
+          <w:b/>
+          <w:sz w:val="28"/>
+          <w:szCs w:val="28"/>
+          <w:u w:val="single"/>
+        </w:rPr>
+        <w:t>Product Pricing</w:t>
+      </w:r>
+    </w:p>
+    <w:p>
+      <w:pPr>
+        <w:rPr>
+          <w:rFonts w:asciiTheme="minorHAnsi" w:hAnsiTheme="minorHAnsi"/>
+          <w:b/>
+          <w:sz w:val="28"/>
+          <w:szCs w:val="28"/>
+          <w:u w:val="single"/>
+        </w:rPr>
+      </w:pPr>
+    </w:p>
+    <w:p>
+      <w:pPr>
+        <w:rPr>
+          <w:rFonts w:asciiTheme="minorHAnsi" w:hAnsiTheme="minorHAnsi"/>
+          <w:sz w:val="28"/>
+          <w:szCs w:val="28"/>
+        </w:rPr>
+      </w:pPr>
+      <w:r>
+        <w:rPr>
+          <w:rFonts w:asciiTheme="minorHAnsi" w:hAnsiTheme="minorHAnsi"/>
+          <w:sz w:val="28"/>
+          <w:szCs w:val="28"/>
+        </w:rPr>
+        <w:t>Work in progress….</w:t>
+      </w:r>
+    </w:p>
+    <w:p>
+      <w:pPr>
+        <w:rPr>
+          <w:rFonts w:asciiTheme="minorHAnsi" w:hAnsiTheme="minorHAnsi"/>
+          <w:b/>
+          <w:sz w:val="28"/>
+          <w:szCs w:val="28"/>
+          <w:u w:val="single"/>
+        </w:rPr>
+      </w:pPr>
+    </w:p>
+    <w:p>
+      <w:pPr>
+        <w:rPr>
+          <w:rFonts w:asciiTheme="minorHAnsi" w:hAnsiTheme="minorHAnsi"/>
+          <w:b/>
+          <w:sz w:val="28"/>
+          <w:szCs w:val="28"/>
+          <w:u w:val="single"/>
+        </w:rPr>
+      </w:pPr>
+      <w:proofErr w:type="spellStart"/>
+      <w:proofErr w:type="gramStart"/>
+      <w:r>
+        <w:rPr>
+          <w:rFonts w:asciiTheme="minorHAnsi" w:hAnsiTheme="minorHAnsi"/>
+          <w:b/>
+          <w:sz w:val="28"/>
+          <w:szCs w:val="28"/>
+          <w:u w:val="single"/>
+        </w:rPr>
+        <w:t>iOS</w:t>
+      </w:r>
+      <w:proofErr w:type="spellEnd"/>
+      <w:proofErr w:type="gramEnd"/>
+      <w:r>
+        <w:rPr>
+          <w:rFonts w:asciiTheme="minorHAnsi" w:hAnsiTheme="minorHAnsi"/>
+          <w:b/>
+          <w:sz w:val="28"/>
+          <w:szCs w:val="28"/>
+          <w:u w:val="single"/>
+        </w:rPr>
+        <w:t xml:space="preserve"> App Work</w:t>
+      </w:r>
+    </w:p>
+    <w:p>
+      <w:pPr>
+        <w:rPr>
+          <w:rFonts w:asciiTheme="minorHAnsi" w:hAnsiTheme="minorHAnsi"/>
+          <w:sz w:val="28"/>
+          <w:szCs w:val="28"/>
+        </w:rPr>
+      </w:pPr>
+      <w:r>
+        <w:rPr>
+          <w:rFonts w:asciiTheme="minorHAnsi" w:hAnsiTheme="minorHAnsi"/>
+          <w:sz w:val="28"/>
+          <w:szCs w:val="28"/>
+        </w:rPr>
+        <w:t xml:space="preserve">Login through app to admin and other member staff. Options to scan QR code and get product details on app. Option to share the product via email. Options to </w:t>
+      </w:r>
+      <w:r>
+        <w:rPr>
+          <w:rFonts w:asciiTheme="minorHAnsi" w:hAnsiTheme="minorHAnsi"/>
+          <w:sz w:val="28"/>
+          <w:szCs w:val="28"/>
+        </w:rPr>
+        <w:t>add</w:t>
+      </w:r>
+      <w:r>
+        <w:rPr>
+          <w:rFonts w:asciiTheme="minorHAnsi" w:hAnsiTheme="minorHAnsi"/>
+          <w:sz w:val="28"/>
+          <w:szCs w:val="28"/>
+        </w:rPr>
+        <w:t xml:space="preserve"> </w:t>
+      </w:r>
+      <w:r>
+        <w:rPr>
+          <w:rFonts w:asciiTheme="minorHAnsi" w:hAnsiTheme="minorHAnsi"/>
+          <w:sz w:val="28"/>
+          <w:szCs w:val="28"/>
+        </w:rPr>
+        <w:t>buyer order via</w:t>
+      </w:r>
+      <w:r>
+        <w:rPr>
+          <w:rFonts w:asciiTheme="minorHAnsi" w:hAnsiTheme="minorHAnsi"/>
+          <w:sz w:val="28"/>
+          <w:szCs w:val="28"/>
+        </w:rPr>
+        <w:t xml:space="preserve"> App. </w:t>
+      </w:r>
+      <w:r>
+        <w:rPr>
+          <w:rFonts w:asciiTheme="minorHAnsi" w:hAnsiTheme="minorHAnsi"/>
+          <w:sz w:val="28"/>
+          <w:szCs w:val="28"/>
+        </w:rPr>
+        <w:t>Showing the products to buyer on mobile and then adding the order through app to application.</w:t>
+      </w:r>
+    </w:p>
+    <w:p>
+      <w:pPr>
+        <w:rPr>
+          <w:rFonts w:asciiTheme="minorHAnsi" w:hAnsiTheme="minorHAnsi"/>
+          <w:sz w:val="28"/>
+          <w:szCs w:val="28"/>
+        </w:rPr>
+      </w:pPr>
+    </w:p>
+    <w:p>
+      <w:pPr>
+        <w:rPr>
+          <w:rFonts w:asciiTheme="minorHAnsi" w:hAnsiTheme="minorHAnsi"/>
+          <w:b/>
+          <w:sz w:val="28"/>
+          <w:szCs w:val="28"/>
+          <w:u w:val="single"/>
+        </w:rPr>
+      </w:pPr>
+      <w:r>
+        <w:rPr>
+          <w:rFonts w:asciiTheme="minorHAnsi" w:hAnsiTheme="minorHAnsi"/>
+          <w:b/>
+          <w:sz w:val="28"/>
+          <w:szCs w:val="28"/>
+          <w:u w:val="single"/>
         </w:rPr>
         <w:br w:type="page"/>
       </w:r>
@@ -1771,7 +2102,15 @@
         <w:jc w:val="both"/>
       </w:pPr>
       <w:r>
-        <w:t xml:space="preserve">After login, this is first welcome page where User will be redirect. This page shows welcome  greeting along with User’s name, current day and time - date. </w:t>
+        <w:t xml:space="preserve">After login, this is first welcome page where User will be redirect. This page shows </w:t>
+      </w:r>
+      <w:proofErr w:type="gramStart"/>
+      <w:r>
+        <w:t>welcome  greeting</w:t>
+      </w:r>
+      <w:proofErr w:type="gramEnd"/>
+      <w:r>
+        <w:t xml:space="preserve"> along with User’s name, current day and time - date. </w:t>
       </w:r>
     </w:p>
     <w:p>
@@ -1780,8 +2119,13 @@
         <w:jc w:val="both"/>
       </w:pPr>
       <w:r>
-        <w:t>The next section below the welcome screen, there will be three tabs entitled as :</w:t>
-      </w:r>
+        <w:t xml:space="preserve">The next section below the welcome screen, there will be three tabs entitled </w:t>
+      </w:r>
+      <w:proofErr w:type="gramStart"/>
+      <w:r>
+        <w:t>as :</w:t>
+      </w:r>
+      <w:proofErr w:type="gramEnd"/>
     </w:p>
     <w:p>
       <w:pPr>
@@ -1923,7 +2267,21 @@
         <w:rPr>
           <w:rFonts w:ascii="Calibri" w:eastAsia="Calibri" w:hAnsi="Calibri" w:cs="Calibri"/>
         </w:rPr>
-        <w:t>Image 1 : Dashboard</w:t>
+        <w:t xml:space="preserve">Image </w:t>
+      </w:r>
+      <w:proofErr w:type="gramStart"/>
+      <w:r>
+        <w:rPr>
+          <w:rFonts w:ascii="Calibri" w:eastAsia="Calibri" w:hAnsi="Calibri" w:cs="Calibri"/>
+        </w:rPr>
+        <w:t>1 :</w:t>
+      </w:r>
+      <w:proofErr w:type="gramEnd"/>
+      <w:r>
+        <w:rPr>
+          <w:rFonts w:ascii="Calibri" w:eastAsia="Calibri" w:hAnsi="Calibri" w:cs="Calibri"/>
+        </w:rPr>
+        <w:t xml:space="preserve"> Dashboard</w:t>
       </w:r>
     </w:p>
     <w:p>
@@ -1941,8 +2299,13 @@
         <w:jc w:val="both"/>
       </w:pPr>
       <w:r>
-        <w:t>This module have some common modules which include with all main modules, these modules are defined as following sections :</w:t>
-      </w:r>
+        <w:t xml:space="preserve">This module have some common modules which include with all main modules, these modules are defined as following </w:t>
+      </w:r>
+      <w:proofErr w:type="gramStart"/>
+      <w:r>
+        <w:t>sections :</w:t>
+      </w:r>
+      <w:proofErr w:type="gramEnd"/>
     </w:p>
     <w:p>
       <w:pPr>
@@ -1959,7 +2322,21 @@
         <w:rPr>
           <w:b/>
         </w:rPr>
-        <w:t xml:space="preserve">Top bar : </w:t>
+        <w:t xml:space="preserve">Top </w:t>
+      </w:r>
+      <w:proofErr w:type="gramStart"/>
+      <w:r>
+        <w:rPr>
+          <w:b/>
+        </w:rPr>
+        <w:t>bar :</w:t>
+      </w:r>
+      <w:proofErr w:type="gramEnd"/>
+      <w:r>
+        <w:rPr>
+          <w:b/>
+        </w:rPr>
+        <w:t xml:space="preserve"> </w:t>
       </w:r>
       <w:r>
         <w:t>Top header bar will show the name of the application along with company’s logo. It will also show the profile picture of logged in User/Admin.</w:t>
@@ -1974,7 +2351,21 @@
         <w:rPr>
           <w:b/>
         </w:rPr>
-        <w:t xml:space="preserve">Navigation Bar : </w:t>
+        <w:t xml:space="preserve">Navigation </w:t>
+      </w:r>
+      <w:proofErr w:type="gramStart"/>
+      <w:r>
+        <w:rPr>
+          <w:b/>
+        </w:rPr>
+        <w:t>Bar :</w:t>
+      </w:r>
+      <w:proofErr w:type="gramEnd"/>
+      <w:r>
+        <w:rPr>
+          <w:b/>
+        </w:rPr>
+        <w:t xml:space="preserve"> </w:t>
       </w:r>
       <w:r>
         <w:t>The left side section will contain all navigation links which are connecting to other modules existing in application.</w:t>
@@ -1991,14 +2382,30 @@
         <w:ind w:firstLine="720"/>
         <w:jc w:val="both"/>
       </w:pPr>
-      <w:r>
-        <w:rPr>
-          <w:b/>
-        </w:rPr>
-        <w:t xml:space="preserve">Booking : </w:t>
-      </w:r>
-      <w:r>
-        <w:t xml:space="preserve">This section will book a room in the hotel for a given date range. The booking form consist of following fields : </w:t>
+      <w:proofErr w:type="gramStart"/>
+      <w:r>
+        <w:rPr>
+          <w:b/>
+        </w:rPr>
+        <w:t>Booking :</w:t>
+      </w:r>
+      <w:proofErr w:type="gramEnd"/>
+      <w:r>
+        <w:rPr>
+          <w:b/>
+        </w:rPr>
+        <w:t xml:space="preserve"> </w:t>
+      </w:r>
+      <w:r>
+        <w:t xml:space="preserve">This section will book a room in the hotel for a given date range. The booking form consist of following </w:t>
+      </w:r>
+      <w:proofErr w:type="gramStart"/>
+      <w:r>
+        <w:t>fields :</w:t>
+      </w:r>
+      <w:proofErr w:type="gramEnd"/>
+      <w:r>
+        <w:t xml:space="preserve"> </w:t>
       </w:r>
     </w:p>
     <w:p>
@@ -2021,10 +2428,21 @@
         <w:rPr>
           <w:b/>
         </w:rPr>
-        <w:t xml:space="preserve">Customer Name </w:t>
-      </w:r>
-      <w:r>
-        <w:t>: Full name of visiting person.</w:t>
+        <w:t xml:space="preserve">Customer </w:t>
+      </w:r>
+      <w:proofErr w:type="gramStart"/>
+      <w:r>
+        <w:rPr>
+          <w:b/>
+        </w:rPr>
+        <w:t xml:space="preserve">Name </w:t>
+      </w:r>
+      <w:r>
+        <w:t>:</w:t>
+      </w:r>
+      <w:proofErr w:type="gramEnd"/>
+      <w:r>
+        <w:t xml:space="preserve"> Full name of visiting person.</w:t>
       </w:r>
     </w:p>
     <w:p>
@@ -2040,12 +2458,14 @@
           <w:b/>
         </w:rPr>
       </w:pPr>
+      <w:proofErr w:type="gramStart"/>
       <w:r>
         <w:rPr>
           <w:b/>
         </w:rPr>
         <w:t>Address :</w:t>
       </w:r>
+      <w:proofErr w:type="gramEnd"/>
       <w:r>
         <w:t xml:space="preserve"> Complete address of concern customer.</w:t>
       </w:r>
@@ -2089,7 +2509,21 @@
         <w:rPr>
           <w:b/>
         </w:rPr>
-        <w:t xml:space="preserve">Start Date &amp; Time : </w:t>
+        <w:t xml:space="preserve">Start Date &amp; </w:t>
+      </w:r>
+      <w:proofErr w:type="gramStart"/>
+      <w:r>
+        <w:rPr>
+          <w:b/>
+        </w:rPr>
+        <w:t>Time :</w:t>
+      </w:r>
+      <w:proofErr w:type="gramEnd"/>
+      <w:r>
+        <w:rPr>
+          <w:b/>
+        </w:rPr>
+        <w:t xml:space="preserve"> </w:t>
       </w:r>
       <w:r>
         <w:t xml:space="preserve">From the date and time when the room is being occupied. </w:t>
@@ -2112,7 +2546,21 @@
         <w:rPr>
           <w:b/>
         </w:rPr>
-        <w:t xml:space="preserve">End Date &amp; Time : </w:t>
+        <w:t xml:space="preserve">End Date &amp; </w:t>
+      </w:r>
+      <w:proofErr w:type="gramStart"/>
+      <w:r>
+        <w:rPr>
+          <w:b/>
+        </w:rPr>
+        <w:t>Time :</w:t>
+      </w:r>
+      <w:proofErr w:type="gramEnd"/>
+      <w:r>
+        <w:rPr>
+          <w:b/>
+        </w:rPr>
+        <w:t xml:space="preserve"> </w:t>
       </w:r>
       <w:r>
         <w:t>Till the date and time when the room is going to be vacant.</w:t>
@@ -2177,10 +2625,21 @@
         <w:rPr>
           <w:b/>
         </w:rPr>
-        <w:t>Reservation Notice board</w:t>
-      </w:r>
-      <w:r>
-        <w:t xml:space="preserve"> : This is the next section under the </w:t>
+        <w:t xml:space="preserve">Reservation Notice </w:t>
+      </w:r>
+      <w:proofErr w:type="gramStart"/>
+      <w:r>
+        <w:rPr>
+          <w:b/>
+        </w:rPr>
+        <w:t>board</w:t>
+      </w:r>
+      <w:r>
+        <w:t xml:space="preserve"> :</w:t>
+      </w:r>
+      <w:proofErr w:type="gramEnd"/>
+      <w:r>
+        <w:t xml:space="preserve"> This is the next section under the </w:t>
       </w:r>
       <w:r>
         <w:rPr>
@@ -2215,7 +2674,21 @@
           <w:b/>
         </w:rPr>
         <w:tab/>
-        <w:t xml:space="preserve">Today’s Booking List : </w:t>
+        <w:t xml:space="preserve">Today’s Booking </w:t>
+      </w:r>
+      <w:proofErr w:type="gramStart"/>
+      <w:r>
+        <w:rPr>
+          <w:b/>
+        </w:rPr>
+        <w:t>List :</w:t>
+      </w:r>
+      <w:proofErr w:type="gramEnd"/>
+      <w:r>
+        <w:rPr>
+          <w:b/>
+        </w:rPr>
+        <w:t xml:space="preserve"> </w:t>
       </w:r>
       <w:r>
         <w:t>This section will show the all those reservation detail which booked for current date. It will show the customer’s name, room no. &amp; booking date-time.</w:t>
@@ -2336,7 +2809,21 @@
         <w:rPr>
           <w:rFonts w:ascii="Calibri" w:eastAsia="Calibri" w:hAnsi="Calibri" w:cs="Calibri"/>
         </w:rPr>
-        <w:t>Image 2 : Room Type</w:t>
+        <w:t xml:space="preserve">Image </w:t>
+      </w:r>
+      <w:proofErr w:type="gramStart"/>
+      <w:r>
+        <w:rPr>
+          <w:rFonts w:ascii="Calibri" w:eastAsia="Calibri" w:hAnsi="Calibri" w:cs="Calibri"/>
+        </w:rPr>
+        <w:t>2 :</w:t>
+      </w:r>
+      <w:proofErr w:type="gramEnd"/>
+      <w:r>
+        <w:rPr>
+          <w:rFonts w:ascii="Calibri" w:eastAsia="Calibri" w:hAnsi="Calibri" w:cs="Calibri"/>
+        </w:rPr>
+        <w:t xml:space="preserve"> Room Type</w:t>
       </w:r>
     </w:p>
     <w:p>
@@ -2403,8 +2890,13 @@
         <w:t xml:space="preserve"> </w:t>
       </w:r>
       <w:r>
-        <w:t>These tiles show the statistics of hotel room as of current date. It will show the following information :</w:t>
-      </w:r>
+        <w:t xml:space="preserve">These tiles show the statistics of hotel room as of current date. It will show the following </w:t>
+      </w:r>
+      <w:proofErr w:type="gramStart"/>
+      <w:r>
+        <w:t>information :</w:t>
+      </w:r>
+      <w:proofErr w:type="gramEnd"/>
     </w:p>
     <w:p>
       <w:pPr>
@@ -2418,7 +2910,21 @@
         <w:rPr>
           <w:b/>
         </w:rPr>
-        <w:t xml:space="preserve">Occupied Room : </w:t>
+        <w:t xml:space="preserve">Occupied </w:t>
+      </w:r>
+      <w:proofErr w:type="gramStart"/>
+      <w:r>
+        <w:rPr>
+          <w:b/>
+        </w:rPr>
+        <w:t>Room :</w:t>
+      </w:r>
+      <w:proofErr w:type="gramEnd"/>
+      <w:r>
+        <w:rPr>
+          <w:b/>
+        </w:rPr>
+        <w:t xml:space="preserve"> </w:t>
       </w:r>
       <w:r>
         <w:t>No. of rooms which are in-used as of current date.</w:t>
@@ -2436,10 +2942,21 @@
         <w:rPr>
           <w:b/>
         </w:rPr>
-        <w:t xml:space="preserve">Vacant Room </w:t>
-      </w:r>
-      <w:r>
-        <w:t>: No. of rooms which are free on current date.</w:t>
+        <w:t xml:space="preserve">Vacant </w:t>
+      </w:r>
+      <w:proofErr w:type="gramStart"/>
+      <w:r>
+        <w:rPr>
+          <w:b/>
+        </w:rPr>
+        <w:t xml:space="preserve">Room </w:t>
+      </w:r>
+      <w:r>
+        <w:t>:</w:t>
+      </w:r>
+      <w:proofErr w:type="gramEnd"/>
+      <w:r>
+        <w:t xml:space="preserve"> No. of rooms which are free on current date.</w:t>
       </w:r>
     </w:p>
     <w:p>
@@ -2454,10 +2971,32 @@
         <w:rPr>
           <w:b/>
         </w:rPr>
-        <w:t xml:space="preserve">Reservation Room : </w:t>
-      </w:r>
-      <w:r>
-        <w:t>No. of room for which booking is occured or on going on current date. These room are other than vacant room.</w:t>
+        <w:t xml:space="preserve">Reservation </w:t>
+      </w:r>
+      <w:proofErr w:type="gramStart"/>
+      <w:r>
+        <w:rPr>
+          <w:b/>
+        </w:rPr>
+        <w:t>Room :</w:t>
+      </w:r>
+      <w:proofErr w:type="gramEnd"/>
+      <w:r>
+        <w:rPr>
+          <w:b/>
+        </w:rPr>
+        <w:t xml:space="preserve"> </w:t>
+      </w:r>
+      <w:r>
+        <w:t xml:space="preserve">No. of room for which booking is </w:t>
+      </w:r>
+      <w:proofErr w:type="spellStart"/>
+      <w:r>
+        <w:t>occured</w:t>
+      </w:r>
+      <w:proofErr w:type="spellEnd"/>
+      <w:r>
+        <w:t xml:space="preserve"> or on going on current date. These room are other than vacant room.</w:t>
       </w:r>
     </w:p>
     <w:p>
@@ -2472,10 +3011,21 @@
         <w:rPr>
           <w:b/>
         </w:rPr>
-        <w:t>To be vacant</w:t>
-      </w:r>
-      <w:r>
-        <w:t xml:space="preserve"> : No of room which are occupied but going to be vacant on today.</w:t>
+        <w:t xml:space="preserve">To be </w:t>
+      </w:r>
+      <w:proofErr w:type="gramStart"/>
+      <w:r>
+        <w:rPr>
+          <w:b/>
+        </w:rPr>
+        <w:t>vacant</w:t>
+      </w:r>
+      <w:r>
+        <w:t xml:space="preserve"> :</w:t>
+      </w:r>
+      <w:proofErr w:type="gramEnd"/>
+      <w:r>
+        <w:t xml:space="preserve"> No of room which are occupied but going to be vacant on today.</w:t>
       </w:r>
     </w:p>
     <w:p>
@@ -2587,7 +3137,21 @@
         <w:rPr>
           <w:rFonts w:ascii="Calibri" w:eastAsia="Calibri" w:hAnsi="Calibri" w:cs="Calibri"/>
         </w:rPr>
-        <w:t>Image 3 : Room Type</w:t>
+        <w:t xml:space="preserve">Image </w:t>
+      </w:r>
+      <w:proofErr w:type="gramStart"/>
+      <w:r>
+        <w:rPr>
+          <w:rFonts w:ascii="Calibri" w:eastAsia="Calibri" w:hAnsi="Calibri" w:cs="Calibri"/>
+        </w:rPr>
+        <w:t>3 :</w:t>
+      </w:r>
+      <w:proofErr w:type="gramEnd"/>
+      <w:r>
+        <w:rPr>
+          <w:rFonts w:ascii="Calibri" w:eastAsia="Calibri" w:hAnsi="Calibri" w:cs="Calibri"/>
+        </w:rPr>
+        <w:t xml:space="preserve"> Room Type</w:t>
       </w:r>
     </w:p>
     <w:p>
@@ -2634,7 +3198,21 @@
         <w:rPr>
           <w:b/>
         </w:rPr>
-        <w:t xml:space="preserve">Room No., Room Type, Price </w:t>
+        <w:t xml:space="preserve">Room No., Room Type, </w:t>
+      </w:r>
+      <w:proofErr w:type="gramStart"/>
+      <w:r>
+        <w:rPr>
+          <w:b/>
+        </w:rPr>
+        <w:t>Price</w:t>
+      </w:r>
+      <w:proofErr w:type="gramEnd"/>
+      <w:r>
+        <w:rPr>
+          <w:b/>
+        </w:rPr>
+        <w:t xml:space="preserve"> </w:t>
       </w:r>
       <w:r>
         <w:t>&amp;</w:t>
@@ -2655,7 +3233,23 @@
         <w:t xml:space="preserve">+ (plus icon) </w:t>
       </w:r>
       <w:r>
-        <w:t xml:space="preserve">at right top corner in this panel , it will show a form to add a new room. The Add form will consist of following fields : </w:t>
+        <w:t xml:space="preserve">at right top corner in this </w:t>
+      </w:r>
+      <w:proofErr w:type="gramStart"/>
+      <w:r>
+        <w:t>panel ,</w:t>
+      </w:r>
+      <w:proofErr w:type="gramEnd"/>
+      <w:r>
+        <w:t xml:space="preserve"> it will show a form to add a new room. The Add form will consist of following </w:t>
+      </w:r>
+      <w:proofErr w:type="gramStart"/>
+      <w:r>
+        <w:t>fields :</w:t>
+      </w:r>
+      <w:proofErr w:type="gramEnd"/>
+      <w:r>
+        <w:t xml:space="preserve"> </w:t>
       </w:r>
     </w:p>
     <w:p>
@@ -2690,10 +3284,21 @@
         <w:rPr>
           <w:b/>
         </w:rPr>
-        <w:t xml:space="preserve">Room Type </w:t>
-      </w:r>
-      <w:r>
-        <w:t xml:space="preserve">: A dropdown list of categories defined in </w:t>
+        <w:t xml:space="preserve">Room </w:t>
+      </w:r>
+      <w:proofErr w:type="gramStart"/>
+      <w:r>
+        <w:rPr>
+          <w:b/>
+        </w:rPr>
+        <w:t xml:space="preserve">Type </w:t>
+      </w:r>
+      <w:r>
+        <w:t>:</w:t>
+      </w:r>
+      <w:proofErr w:type="gramEnd"/>
+      <w:r>
+        <w:t xml:space="preserve"> A dropdown list of categories defined in </w:t>
       </w:r>
       <w:hyperlink w:anchor="_vzqk7g59a3zz">
         <w:r>
@@ -2717,6 +3322,7 @@
         <w:ind w:left="1842" w:hanging="425"/>
         <w:contextualSpacing/>
       </w:pPr>
+      <w:proofErr w:type="gramStart"/>
       <w:r>
         <w:rPr>
           <w:b/>
@@ -2724,7 +3330,11 @@
         <w:t xml:space="preserve">Price </w:t>
       </w:r>
       <w:r>
-        <w:t>: It will be a input text field to defined the price of this specific room.</w:t>
+        <w:t>:</w:t>
+      </w:r>
+      <w:proofErr w:type="gramEnd"/>
+      <w:r>
+        <w:t xml:space="preserve"> It will be a input text field to defined the price of this specific room.</w:t>
       </w:r>
     </w:p>
     <w:p>
@@ -2859,7 +3469,15 @@
         <w:t xml:space="preserve">Vacant Room </w:t>
       </w:r>
       <w:r>
-        <w:t xml:space="preserve">or Occupied. The status of rooms will shown as of current date. </w:t>
+        <w:t xml:space="preserve">or Occupied. The status of rooms will </w:t>
+      </w:r>
+      <w:proofErr w:type="spellStart"/>
+      <w:r>
+        <w:t>shown</w:t>
+      </w:r>
+      <w:proofErr w:type="spellEnd"/>
+      <w:r>
+        <w:t xml:space="preserve"> as of current date. </w:t>
       </w:r>
     </w:p>
     <w:p>
@@ -2867,7 +3485,23 @@
         <w:ind w:left="992" w:firstLine="720"/>
       </w:pPr>
       <w:r>
-        <w:t>Both these status will be coloured as Gray &amp; Red  to show the status vacant or occupied respectively &amp; same for the bed icons.</w:t>
+        <w:t xml:space="preserve">Both these status will be coloured as </w:t>
+      </w:r>
+      <w:proofErr w:type="spellStart"/>
+      <w:r>
+        <w:t>Gray</w:t>
+      </w:r>
+      <w:proofErr w:type="spellEnd"/>
+      <w:r>
+        <w:t xml:space="preserve"> &amp; </w:t>
+      </w:r>
+      <w:proofErr w:type="gramStart"/>
+      <w:r>
+        <w:t>Red  to</w:t>
+      </w:r>
+      <w:proofErr w:type="gramEnd"/>
+      <w:r>
+        <w:t xml:space="preserve"> show the status vacant or occupied respectively &amp; same for the bed icons.</w:t>
       </w:r>
     </w:p>
     <w:p>
@@ -2954,7 +3588,15 @@
     <w:p>
       <w:r>
         <w:tab/>
-        <w:t xml:space="preserve">This tab will allow user to manage basic information belong to hotel. This form store the following information : </w:t>
+        <w:t xml:space="preserve">This tab will allow user to manage basic information belong to hotel. This form store the following </w:t>
+      </w:r>
+      <w:proofErr w:type="gramStart"/>
+      <w:r>
+        <w:t>information :</w:t>
+      </w:r>
+      <w:proofErr w:type="gramEnd"/>
+      <w:r>
+        <w:t xml:space="preserve"> </w:t>
       </w:r>
     </w:p>
     <w:p>
@@ -3011,7 +3653,21 @@
         <w:rPr>
           <w:b/>
         </w:rPr>
-        <w:t xml:space="preserve">Phone Number : </w:t>
+        <w:t xml:space="preserve">Phone </w:t>
+      </w:r>
+      <w:proofErr w:type="gramStart"/>
+      <w:r>
+        <w:rPr>
+          <w:b/>
+        </w:rPr>
+        <w:t>Number :</w:t>
+      </w:r>
+      <w:proofErr w:type="gramEnd"/>
+      <w:r>
+        <w:rPr>
+          <w:b/>
+        </w:rPr>
+        <w:t xml:space="preserve"> </w:t>
       </w:r>
       <w:r>
         <w:t>An input text field to store phone number.</w:t>
@@ -3029,10 +3685,21 @@
         <w:rPr>
           <w:b/>
         </w:rPr>
-        <w:t xml:space="preserve">Main Image </w:t>
-      </w:r>
-      <w:r>
-        <w:t>: A file upload feature, to store banner image of particular hotel.</w:t>
+        <w:t xml:space="preserve">Main </w:t>
+      </w:r>
+      <w:proofErr w:type="gramStart"/>
+      <w:r>
+        <w:rPr>
+          <w:b/>
+        </w:rPr>
+        <w:t xml:space="preserve">Image </w:t>
+      </w:r>
+      <w:r>
+        <w:t>:</w:t>
+      </w:r>
+      <w:proofErr w:type="gramEnd"/>
+      <w:r>
+        <w:t xml:space="preserve"> A file upload feature, to store banner image of particular hotel.</w:t>
       </w:r>
     </w:p>
     <w:p>
@@ -3047,10 +3714,21 @@
         <w:rPr>
           <w:b/>
         </w:rPr>
-        <w:t xml:space="preserve">Breakfast included </w:t>
-      </w:r>
-      <w:r>
-        <w:t xml:space="preserve">: An option either </w:t>
+        <w:t xml:space="preserve">Breakfast </w:t>
+      </w:r>
+      <w:proofErr w:type="gramStart"/>
+      <w:r>
+        <w:rPr>
+          <w:b/>
+        </w:rPr>
+        <w:t xml:space="preserve">included </w:t>
+      </w:r>
+      <w:r>
+        <w:t>:</w:t>
+      </w:r>
+      <w:proofErr w:type="gramEnd"/>
+      <w:r>
+        <w:t xml:space="preserve"> An option either </w:t>
       </w:r>
       <w:r>
         <w:rPr>
@@ -3082,11 +3760,19 @@
           <w:b/>
         </w:rPr>
       </w:pPr>
-      <w:r>
-        <w:rPr>
-          <w:b/>
-        </w:rPr>
-        <w:t xml:space="preserve">Overview : </w:t>
+      <w:proofErr w:type="gramStart"/>
+      <w:r>
+        <w:rPr>
+          <w:b/>
+        </w:rPr>
+        <w:t>Overview :</w:t>
+      </w:r>
+      <w:proofErr w:type="gramEnd"/>
+      <w:r>
+        <w:rPr>
+          <w:b/>
+        </w:rPr>
+        <w:t xml:space="preserve"> </w:t>
       </w:r>
       <w:r>
         <w:t>It will be a  WYSIWYG editor, which will allow user to store rich text content.</w:t>
@@ -3108,10 +3794,32 @@
           <w:b/>
         </w:rPr>
         <w:lastRenderedPageBreak/>
-        <w:t xml:space="preserve">Seven Days : </w:t>
-      </w:r>
-      <w:r>
-        <w:t>These are weekdays which show the hotel’s working/opening  days. All days have a checkbox in front , checked box will mark the working day &amp; unchecked is mark as off.</w:t>
+        <w:t xml:space="preserve">Seven </w:t>
+      </w:r>
+      <w:proofErr w:type="gramStart"/>
+      <w:r>
+        <w:rPr>
+          <w:b/>
+        </w:rPr>
+        <w:t>Days :</w:t>
+      </w:r>
+      <w:proofErr w:type="gramEnd"/>
+      <w:r>
+        <w:rPr>
+          <w:b/>
+        </w:rPr>
+        <w:t xml:space="preserve"> </w:t>
+      </w:r>
+      <w:r>
+        <w:t xml:space="preserve">These are weekdays which show the hotel’s working/opening  days. All days have a checkbox in </w:t>
+      </w:r>
+      <w:proofErr w:type="gramStart"/>
+      <w:r>
+        <w:t>front ,</w:t>
+      </w:r>
+      <w:proofErr w:type="gramEnd"/>
+      <w:r>
+        <w:t xml:space="preserve"> checked box will mark the working day &amp; unchecked is mark as off.</w:t>
       </w:r>
     </w:p>
     <w:p>
@@ -3216,14 +3924,38 @@
           <w:b/>
         </w:rPr>
       </w:pPr>
-      <w:r>
-        <w:rPr>
-          <w:b/>
-        </w:rPr>
-        <w:t xml:space="preserve">Gallery : </w:t>
-      </w:r>
-      <w:r>
-        <w:t xml:space="preserve">This option will allow to upload multiple photograph to show the different section of hotel like Rooms, cafetaria, reception ect.  </w:t>
+      <w:proofErr w:type="gramStart"/>
+      <w:r>
+        <w:rPr>
+          <w:b/>
+        </w:rPr>
+        <w:t>Gallery :</w:t>
+      </w:r>
+      <w:proofErr w:type="gramEnd"/>
+      <w:r>
+        <w:rPr>
+          <w:b/>
+        </w:rPr>
+        <w:t xml:space="preserve"> </w:t>
+      </w:r>
+      <w:r>
+        <w:t xml:space="preserve">This option will allow to upload multiple photograph to show the different section of hotel like Rooms, </w:t>
+      </w:r>
+      <w:proofErr w:type="spellStart"/>
+      <w:r>
+        <w:t>cafetaria</w:t>
+      </w:r>
+      <w:proofErr w:type="spellEnd"/>
+      <w:r>
+        <w:t xml:space="preserve">, reception </w:t>
+      </w:r>
+      <w:proofErr w:type="spellStart"/>
+      <w:r>
+        <w:t>ect</w:t>
+      </w:r>
+      <w:proofErr w:type="spellEnd"/>
+      <w:r>
+        <w:t xml:space="preserve">.  </w:t>
       </w:r>
     </w:p>
     <w:p>
@@ -3241,10 +3973,32 @@
         <w:rPr>
           <w:b/>
         </w:rPr>
-        <w:t xml:space="preserve">Web/ Facebook Page : </w:t>
-      </w:r>
-      <w:r>
-        <w:t xml:space="preserve">This will be a input text field, which will store either website link or facebook page link. </w:t>
+        <w:t xml:space="preserve">Web/ Facebook </w:t>
+      </w:r>
+      <w:proofErr w:type="gramStart"/>
+      <w:r>
+        <w:rPr>
+          <w:b/>
+        </w:rPr>
+        <w:t>Page :</w:t>
+      </w:r>
+      <w:proofErr w:type="gramEnd"/>
+      <w:r>
+        <w:rPr>
+          <w:b/>
+        </w:rPr>
+        <w:t xml:space="preserve"> </w:t>
+      </w:r>
+      <w:r>
+        <w:t xml:space="preserve">This will be a input text field, which will store either website link or </w:t>
+      </w:r>
+      <w:proofErr w:type="spellStart"/>
+      <w:r>
+        <w:t>facebook</w:t>
+      </w:r>
+      <w:proofErr w:type="spellEnd"/>
+      <w:r>
+        <w:t xml:space="preserve"> page link. </w:t>
       </w:r>
     </w:p>
     <w:p>
@@ -3262,7 +4016,39 @@
         <w:t>Amenities</w:t>
       </w:r>
       <w:r>
-        <w:t>: It will be options of facilities , does hotel have or not. These feature are may be like : Wi-fi , car parking etc. These features will be show along with checkbox, checked feature will be use to show at front.</w:t>
+        <w:t xml:space="preserve">: It will be options of </w:t>
+      </w:r>
+      <w:proofErr w:type="gramStart"/>
+      <w:r>
+        <w:t>facilities ,</w:t>
+      </w:r>
+      <w:proofErr w:type="gramEnd"/>
+      <w:r>
+        <w:t xml:space="preserve"> does hotel have or not. These feature are may be </w:t>
+      </w:r>
+      <w:proofErr w:type="gramStart"/>
+      <w:r>
+        <w:t>like :</w:t>
+      </w:r>
+      <w:proofErr w:type="gramEnd"/>
+      <w:r>
+        <w:t xml:space="preserve"> </w:t>
+      </w:r>
+      <w:proofErr w:type="spellStart"/>
+      <w:r>
+        <w:t>Wi-fi</w:t>
+      </w:r>
+      <w:proofErr w:type="spellEnd"/>
+      <w:r>
+        <w:t xml:space="preserve"> , car parking etc. These features will be show along with checkbox, checked feature will be </w:t>
+      </w:r>
+      <w:proofErr w:type="spellStart"/>
+      <w:r>
+        <w:t>use</w:t>
+      </w:r>
+      <w:proofErr w:type="spellEnd"/>
+      <w:r>
+        <w:t xml:space="preserve"> to show at front.</w:t>
       </w:r>
     </w:p>
     <w:p>
@@ -3273,11 +4059,19 @@
         </w:numPr>
         <w:contextualSpacing/>
       </w:pPr>
-      <w:r>
-        <w:rPr>
-          <w:b/>
-        </w:rPr>
-        <w:t xml:space="preserve">Highlights : </w:t>
+      <w:proofErr w:type="gramStart"/>
+      <w:r>
+        <w:rPr>
+          <w:b/>
+        </w:rPr>
+        <w:t>Highlights :</w:t>
+      </w:r>
+      <w:proofErr w:type="gramEnd"/>
+      <w:r>
+        <w:rPr>
+          <w:b/>
+        </w:rPr>
+        <w:t xml:space="preserve"> </w:t>
       </w:r>
       <w:r>
         <w:t>It will be a  WYSIWYG editor, which will allow user to store rich text content.</w:t>
@@ -3334,6 +4128,7 @@
         </w:rPr>
         <w:t xml:space="preserve">All </w:t>
       </w:r>
+      <w:proofErr w:type="gramStart"/>
       <w:r>
         <w:t>option</w:t>
       </w:r>
@@ -3344,13 +4139,25 @@
         <w:t xml:space="preserve">  </w:t>
       </w:r>
       <w:r>
-        <w:t xml:space="preserve">will be selected, which will show the bookings of all rooms. </w:t>
+        <w:t>will</w:t>
+      </w:r>
+      <w:proofErr w:type="gramEnd"/>
+      <w:r>
+        <w:t xml:space="preserve"> be selected, which will show the bookings of all rooms. </w:t>
       </w:r>
     </w:p>
     <w:p>
       <w:r>
         <w:tab/>
-        <w:t>In calendar we have option to view the booking as week wise or as day wise and the backward - forward arrow will allow to move calendar previous &amp; next month , week or day in respective views.</w:t>
+        <w:t xml:space="preserve">In calendar we have option to view the booking as week wise or as day wise and the backward - forward arrow will allow to move calendar previous &amp; next </w:t>
+      </w:r>
+      <w:proofErr w:type="gramStart"/>
+      <w:r>
+        <w:t>month ,</w:t>
+      </w:r>
+      <w:proofErr w:type="gramEnd"/>
+      <w:r>
+        <w:t xml:space="preserve"> week or day in respective views.</w:t>
       </w:r>
       <w:r>
         <w:br/>
@@ -3366,8 +4173,13 @@
         <w:t xml:space="preserve">All </w:t>
       </w:r>
       <w:r>
-        <w:t>option will be selected :</w:t>
-      </w:r>
+        <w:t xml:space="preserve">option will be </w:t>
+      </w:r>
+      <w:proofErr w:type="gramStart"/>
+      <w:r>
+        <w:t>selected :</w:t>
+      </w:r>
+      <w:proofErr w:type="gramEnd"/>
     </w:p>
     <w:p>
       <w:pPr>
@@ -3417,8 +4229,16 @@
         <w:rPr>
           <w:rFonts w:ascii="Calibri" w:eastAsia="Calibri" w:hAnsi="Calibri" w:cs="Calibri"/>
         </w:rPr>
-        <w:t>Image 7: Calendar -i</w:t>
-      </w:r>
+        <w:t>Image 7: Calendar -</w:t>
+      </w:r>
+      <w:proofErr w:type="spellStart"/>
+      <w:r>
+        <w:rPr>
+          <w:rFonts w:ascii="Calibri" w:eastAsia="Calibri" w:hAnsi="Calibri" w:cs="Calibri"/>
+        </w:rPr>
+        <w:t>i</w:t>
+      </w:r>
+      <w:proofErr w:type="spellEnd"/>
     </w:p>
     <w:p>
       <w:r>
@@ -3431,8 +4251,13 @@
         <w:t xml:space="preserve">a specific room </w:t>
       </w:r>
       <w:r>
-        <w:t>will be selected :</w:t>
-      </w:r>
+        <w:t xml:space="preserve">will be </w:t>
+      </w:r>
+      <w:proofErr w:type="gramStart"/>
+      <w:r>
+        <w:t>selected :</w:t>
+      </w:r>
+      <w:proofErr w:type="gramEnd"/>
       <w:r>
         <w:br/>
       </w:r>
@@ -3558,8 +4383,18 @@
         <w:ind w:left="855" w:firstLine="555"/>
       </w:pPr>
       <w:r>
-        <w:t>There will be four tiles having the statistics data related to restaurant’s earning revenues &amp; paid commision .</w:t>
-      </w:r>
+        <w:t xml:space="preserve">There will be four tiles having the statistics data related to restaurant’s earning revenues &amp; paid </w:t>
+      </w:r>
+      <w:proofErr w:type="spellStart"/>
+      <w:proofErr w:type="gramStart"/>
+      <w:r>
+        <w:t>commision</w:t>
+      </w:r>
+      <w:proofErr w:type="spellEnd"/>
+      <w:r>
+        <w:t xml:space="preserve"> .</w:t>
+      </w:r>
+      <w:proofErr w:type="gramEnd"/>
       <w:r>
         <w:rPr>
           <w:b/>
@@ -3567,8 +4402,21 @@
         <w:t xml:space="preserve"> </w:t>
       </w:r>
       <w:r>
-        <w:t>These tiles show the statistics of  restaurant till now. It will show the following information :</w:t>
-      </w:r>
+        <w:t xml:space="preserve">These tiles show the statistics </w:t>
+      </w:r>
+      <w:proofErr w:type="gramStart"/>
+      <w:r>
+        <w:t>of  restaurant</w:t>
+      </w:r>
+      <w:proofErr w:type="gramEnd"/>
+      <w:r>
+        <w:t xml:space="preserve"> till now. It will show the following </w:t>
+      </w:r>
+      <w:proofErr w:type="gramStart"/>
+      <w:r>
+        <w:t>information :</w:t>
+      </w:r>
+      <w:proofErr w:type="gramEnd"/>
     </w:p>
     <w:p>
       <w:pPr>
@@ -3600,10 +4448,21 @@
         <w:rPr>
           <w:b/>
         </w:rPr>
-        <w:t xml:space="preserve">Forecast Commission </w:t>
-      </w:r>
-      <w:r>
-        <w:t xml:space="preserve">: </w:t>
+        <w:t xml:space="preserve">Forecast </w:t>
+      </w:r>
+      <w:proofErr w:type="gramStart"/>
+      <w:r>
+        <w:rPr>
+          <w:b/>
+        </w:rPr>
+        <w:t xml:space="preserve">Commission </w:t>
+      </w:r>
+      <w:r>
+        <w:t>:</w:t>
+      </w:r>
+      <w:proofErr w:type="gramEnd"/>
+      <w:r>
+        <w:t xml:space="preserve"> </w:t>
       </w:r>
       <w:r>
         <w:rPr>
@@ -3645,10 +4504,21 @@
         <w:rPr>
           <w:b/>
         </w:rPr>
-        <w:t xml:space="preserve">Actual Commission </w:t>
-      </w:r>
-      <w:r>
-        <w:t xml:space="preserve"> : This is the total  commission paid by restaurant till the date.</w:t>
+        <w:t xml:space="preserve">Actual </w:t>
+      </w:r>
+      <w:proofErr w:type="gramStart"/>
+      <w:r>
+        <w:rPr>
+          <w:b/>
+        </w:rPr>
+        <w:t xml:space="preserve">Commission </w:t>
+      </w:r>
+      <w:r>
+        <w:t xml:space="preserve"> :</w:t>
+      </w:r>
+      <w:proofErr w:type="gramEnd"/>
+      <w:r>
+        <w:t xml:space="preserve"> This is the total  commission paid by restaurant till the date.</w:t>
       </w:r>
     </w:p>
     <w:p>
@@ -3666,7 +4536,21 @@
         <w:rPr>
           <w:b/>
         </w:rPr>
-        <w:t xml:space="preserve">No Show Number : </w:t>
+        <w:t xml:space="preserve">No Show </w:t>
+      </w:r>
+      <w:proofErr w:type="gramStart"/>
+      <w:r>
+        <w:rPr>
+          <w:b/>
+        </w:rPr>
+        <w:t>Number :</w:t>
+      </w:r>
+      <w:proofErr w:type="gramEnd"/>
+      <w:r>
+        <w:rPr>
+          <w:b/>
+        </w:rPr>
+        <w:t xml:space="preserve"> </w:t>
       </w:r>
       <w:r>
         <w:t>This is the count of customer who were booked but not appeared till schedule booking time elapsed .</w:t>
@@ -3687,10 +4571,32 @@
         <w:rPr>
           <w:b/>
         </w:rPr>
-        <w:t xml:space="preserve">Today’s Invoice : </w:t>
-      </w:r>
-      <w:r>
-        <w:t>This it the total number of invoices generated as on current date.</w:t>
+        <w:t xml:space="preserve">Today’s </w:t>
+      </w:r>
+      <w:proofErr w:type="gramStart"/>
+      <w:r>
+        <w:rPr>
+          <w:b/>
+        </w:rPr>
+        <w:t>Invoice :</w:t>
+      </w:r>
+      <w:proofErr w:type="gramEnd"/>
+      <w:r>
+        <w:rPr>
+          <w:b/>
+        </w:rPr>
+        <w:t xml:space="preserve"> </w:t>
+      </w:r>
+      <w:r>
+        <w:t xml:space="preserve">This </w:t>
+      </w:r>
+      <w:proofErr w:type="spellStart"/>
+      <w:r>
+        <w:t>it</w:t>
+      </w:r>
+      <w:proofErr w:type="spellEnd"/>
+      <w:r>
+        <w:t xml:space="preserve"> the total number of invoices generated as on current date.</w:t>
       </w:r>
     </w:p>
     <w:p/>
@@ -3775,8 +4681,13 @@
         </w:rPr>
         <w:t xml:space="preserve">actual revenue, </w:t>
       </w:r>
-      <w:r>
-        <w:t>It will also show amount in US dollar at Y axis &amp; last six date of current running month for the paid commission.</w:t>
+      <w:proofErr w:type="gramStart"/>
+      <w:r>
+        <w:t>It</w:t>
+      </w:r>
+      <w:proofErr w:type="gramEnd"/>
+      <w:r>
+        <w:t xml:space="preserve"> will also show amount in US dollar at Y axis &amp; last six date of current running month for the paid commission.</w:t>
       </w:r>
     </w:p>
     <w:p>
@@ -3794,7 +4705,11 @@
         <w:t xml:space="preserve">No Show Number: </w:t>
       </w:r>
       <w:r>
-        <w:t xml:space="preserve">This chart will </w:t>
+        <w:t xml:space="preserve">This chart </w:t>
+      </w:r>
+      <w:proofErr w:type="gramStart"/>
+      <w:r>
+        <w:t xml:space="preserve">will </w:t>
       </w:r>
       <w:r>
         <w:rPr>
@@ -3803,7 +4718,11 @@
         <w:t xml:space="preserve"> </w:t>
       </w:r>
       <w:r>
-        <w:t xml:space="preserve">display the </w:t>
+        <w:t>display</w:t>
+      </w:r>
+      <w:proofErr w:type="gramEnd"/>
+      <w:r>
+        <w:t xml:space="preserve"> the </w:t>
       </w:r>
       <w:r>
         <w:rPr>
@@ -4001,7 +4920,21 @@
         <w:rPr>
           <w:b/>
         </w:rPr>
-        <w:t>Date Of Issue</w:t>
+        <w:t xml:space="preserve">Date </w:t>
+      </w:r>
+      <w:proofErr w:type="gramStart"/>
+      <w:r>
+        <w:rPr>
+          <w:b/>
+        </w:rPr>
+        <w:t>Of</w:t>
+      </w:r>
+      <w:proofErr w:type="gramEnd"/>
+      <w:r>
+        <w:rPr>
+          <w:b/>
+        </w:rPr>
+        <w:t xml:space="preserve"> Issue</w:t>
       </w:r>
       <w:r>
         <w:t>: Date of invoice issued in (DD/MM/YYYY) format.</w:t>
@@ -4054,11 +4987,19 @@
       <w:r>
         <w:t xml:space="preserve">, </w:t>
       </w:r>
-      <w:r>
-        <w:rPr>
-          <w:b/>
-        </w:rPr>
-        <w:t>Amount.</w:t>
+      <w:proofErr w:type="gramStart"/>
+      <w:r>
+        <w:rPr>
+          <w:b/>
+        </w:rPr>
+        <w:t>Amount</w:t>
+      </w:r>
+      <w:proofErr w:type="gramEnd"/>
+      <w:r>
+        <w:rPr>
+          <w:b/>
+        </w:rPr>
+        <w:t>.</w:t>
       </w:r>
     </w:p>
     <w:p>
@@ -4487,11 +5428,19 @@
       <w:r>
         <w:t xml:space="preserve">Site review section will show all reviews received by site front end, which show </w:t>
       </w:r>
-      <w:r>
-        <w:rPr>
-          <w:b/>
-        </w:rPr>
-        <w:t>reating, date, title and detail of review.</w:t>
+      <w:proofErr w:type="spellStart"/>
+      <w:r>
+        <w:rPr>
+          <w:b/>
+        </w:rPr>
+        <w:t>reating</w:t>
+      </w:r>
+      <w:proofErr w:type="spellEnd"/>
+      <w:r>
+        <w:rPr>
+          <w:b/>
+        </w:rPr>
+        <w:t>, date, title and detail of review.</w:t>
       </w:r>
       <w:r>
         <w:t xml:space="preserve"> Admin user can reply comment on the particular review by </w:t>
@@ -4636,7 +5585,15 @@
         <w:ind w:firstLine="720"/>
       </w:pPr>
       <w:r>
-        <w:t xml:space="preserve">Merchant tile show the list to all marchent list on site. New merchant will be add by clicking on </w:t>
+        <w:t xml:space="preserve">Merchant tile show the list to all </w:t>
+      </w:r>
+      <w:proofErr w:type="spellStart"/>
+      <w:r>
+        <w:t>marchent</w:t>
+      </w:r>
+      <w:proofErr w:type="spellEnd"/>
+      <w:r>
+        <w:t xml:space="preserve"> list on site. New merchant will be add by clicking on </w:t>
       </w:r>
       <w:r>
         <w:rPr>
@@ -4651,7 +5608,21 @@
         <w:rPr>
           <w:b/>
         </w:rPr>
-        <w:t xml:space="preserve">name, address, phone number, email </w:t>
+        <w:t xml:space="preserve">name, address, phone number, </w:t>
+      </w:r>
+      <w:proofErr w:type="gramStart"/>
+      <w:r>
+        <w:rPr>
+          <w:b/>
+        </w:rPr>
+        <w:t>email</w:t>
+      </w:r>
+      <w:proofErr w:type="gramEnd"/>
+      <w:r>
+        <w:rPr>
+          <w:b/>
+        </w:rPr>
+        <w:t xml:space="preserve"> </w:t>
       </w:r>
       <w:r>
         <w:t>and</w:t>
@@ -4706,7 +5677,15 @@
         <w:t xml:space="preserve">+ (plus icon) </w:t>
       </w:r>
       <w:r>
-        <w:t xml:space="preserve">at right top corner in this tile , it will show a form to add a new template. The Add form will consist of </w:t>
+        <w:t xml:space="preserve">at right top corner in this </w:t>
+      </w:r>
+      <w:proofErr w:type="gramStart"/>
+      <w:r>
+        <w:t>tile ,</w:t>
+      </w:r>
+      <w:proofErr w:type="gramEnd"/>
+      <w:r>
+        <w:t xml:space="preserve"> it will show a form to add a new template. The Add form will consist of </w:t>
       </w:r>
       <w:r>
         <w:rPr>
@@ -4860,7 +5839,15 @@
         <w:t xml:space="preserve">+ (plus icon) </w:t>
       </w:r>
       <w:r>
-        <w:t>at right top corner in this tile , it will show a form to add a new room to this list.</w:t>
+        <w:t xml:space="preserve">at right top corner in this </w:t>
+      </w:r>
+      <w:proofErr w:type="gramStart"/>
+      <w:r>
+        <w:t>tile ,</w:t>
+      </w:r>
+      <w:proofErr w:type="gramEnd"/>
+      <w:r>
+        <w:t xml:space="preserve"> it will show a form to add a new room to this list.</w:t>
       </w:r>
     </w:p>
     <w:p>
@@ -5916,6 +6903,95 @@
     </w:lvl>
   </w:abstractNum>
   <w:abstractNum w:abstractNumId="7">
+    <w:nsid w:val="4A432E66"/>
+    <w:multiLevelType w:val="hybridMultilevel"/>
+    <w:tmpl w:val="C5FC0394"/>
+    <w:lvl w:ilvl="0" w:tplc="0809000F">
+      <w:start w:val="1"/>
+      <w:numFmt w:val="decimal"/>
+      <w:lvlText w:val="%1."/>
+      <w:lvlJc w:val="left"/>
+      <w:pPr>
+        <w:ind w:left="720" w:hanging="360"/>
+      </w:pPr>
+      <w:rPr>
+        <w:rFonts w:hint="default"/>
+      </w:rPr>
+    </w:lvl>
+    <w:lvl w:ilvl="1" w:tplc="08090019" w:tentative="1">
+      <w:start w:val="1"/>
+      <w:numFmt w:val="lowerLetter"/>
+      <w:lvlText w:val="%2."/>
+      <w:lvlJc w:val="left"/>
+      <w:pPr>
+        <w:ind w:left="1440" w:hanging="360"/>
+      </w:pPr>
+    </w:lvl>
+    <w:lvl w:ilvl="2" w:tplc="0809001B" w:tentative="1">
+      <w:start w:val="1"/>
+      <w:numFmt w:val="lowerRoman"/>
+      <w:lvlText w:val="%3."/>
+      <w:lvlJc w:val="right"/>
+      <w:pPr>
+        <w:ind w:left="2160" w:hanging="180"/>
+      </w:pPr>
+    </w:lvl>
+    <w:lvl w:ilvl="3" w:tplc="0809000F" w:tentative="1">
+      <w:start w:val="1"/>
+      <w:numFmt w:val="decimal"/>
+      <w:lvlText w:val="%4."/>
+      <w:lvlJc w:val="left"/>
+      <w:pPr>
+        <w:ind w:left="2880" w:hanging="360"/>
+      </w:pPr>
+    </w:lvl>
+    <w:lvl w:ilvl="4" w:tplc="08090019" w:tentative="1">
+      <w:start w:val="1"/>
+      <w:numFmt w:val="lowerLetter"/>
+      <w:lvlText w:val="%5."/>
+      <w:lvlJc w:val="left"/>
+      <w:pPr>
+        <w:ind w:left="3600" w:hanging="360"/>
+      </w:pPr>
+    </w:lvl>
+    <w:lvl w:ilvl="5" w:tplc="0809001B" w:tentative="1">
+      <w:start w:val="1"/>
+      <w:numFmt w:val="lowerRoman"/>
+      <w:lvlText w:val="%6."/>
+      <w:lvlJc w:val="right"/>
+      <w:pPr>
+        <w:ind w:left="4320" w:hanging="180"/>
+      </w:pPr>
+    </w:lvl>
+    <w:lvl w:ilvl="6" w:tplc="0809000F" w:tentative="1">
+      <w:start w:val="1"/>
+      <w:numFmt w:val="decimal"/>
+      <w:lvlText w:val="%7."/>
+      <w:lvlJc w:val="left"/>
+      <w:pPr>
+        <w:ind w:left="5040" w:hanging="360"/>
+      </w:pPr>
+    </w:lvl>
+    <w:lvl w:ilvl="7" w:tplc="08090019" w:tentative="1">
+      <w:start w:val="1"/>
+      <w:numFmt w:val="lowerLetter"/>
+      <w:lvlText w:val="%8."/>
+      <w:lvlJc w:val="left"/>
+      <w:pPr>
+        <w:ind w:left="5760" w:hanging="360"/>
+      </w:pPr>
+    </w:lvl>
+    <w:lvl w:ilvl="8" w:tplc="0809001B" w:tentative="1">
+      <w:start w:val="1"/>
+      <w:numFmt w:val="lowerRoman"/>
+      <w:lvlText w:val="%9."/>
+      <w:lvlJc w:val="right"/>
+      <w:pPr>
+        <w:ind w:left="6480" w:hanging="180"/>
+      </w:pPr>
+    </w:lvl>
+  </w:abstractNum>
+  <w:abstractNum w:abstractNumId="8">
     <w:nsid w:val="52596023"/>
     <w:multiLevelType w:val="hybridMultilevel"/>
     <w:tmpl w:val="F41695CA"/>
@@ -6028,7 +7104,7 @@
       </w:rPr>
     </w:lvl>
   </w:abstractNum>
-  <w:abstractNum w:abstractNumId="8">
+  <w:abstractNum w:abstractNumId="9">
     <w:nsid w:val="56AD7BD8"/>
     <w:multiLevelType w:val="multilevel"/>
     <w:tmpl w:val="A54498D6"/>
@@ -6141,7 +7217,7 @@
       </w:rPr>
     </w:lvl>
   </w:abstractNum>
-  <w:abstractNum w:abstractNumId="9">
+  <w:abstractNum w:abstractNumId="10">
     <w:nsid w:val="590C7C48"/>
     <w:multiLevelType w:val="multilevel"/>
     <w:tmpl w:val="444430D6"/>
@@ -6254,7 +7330,7 @@
       </w:rPr>
     </w:lvl>
   </w:abstractNum>
-  <w:abstractNum w:abstractNumId="10">
+  <w:abstractNum w:abstractNumId="11">
     <w:nsid w:val="65DE3E3B"/>
     <w:multiLevelType w:val="hybridMultilevel"/>
     <w:tmpl w:val="5F2A4336"/>
@@ -6343,7 +7419,96 @@
       </w:pPr>
     </w:lvl>
   </w:abstractNum>
-  <w:abstractNum w:abstractNumId="11">
+  <w:abstractNum w:abstractNumId="12">
+    <w:nsid w:val="6CB10BB6"/>
+    <w:multiLevelType w:val="hybridMultilevel"/>
+    <w:tmpl w:val="C136B142"/>
+    <w:lvl w:ilvl="0" w:tplc="0809000F">
+      <w:start w:val="1"/>
+      <w:numFmt w:val="decimal"/>
+      <w:lvlText w:val="%1."/>
+      <w:lvlJc w:val="left"/>
+      <w:pPr>
+        <w:ind w:left="720" w:hanging="360"/>
+      </w:pPr>
+      <w:rPr>
+        <w:rFonts w:hint="default"/>
+      </w:rPr>
+    </w:lvl>
+    <w:lvl w:ilvl="1" w:tplc="08090019" w:tentative="1">
+      <w:start w:val="1"/>
+      <w:numFmt w:val="lowerLetter"/>
+      <w:lvlText w:val="%2."/>
+      <w:lvlJc w:val="left"/>
+      <w:pPr>
+        <w:ind w:left="1440" w:hanging="360"/>
+      </w:pPr>
+    </w:lvl>
+    <w:lvl w:ilvl="2" w:tplc="0809001B" w:tentative="1">
+      <w:start w:val="1"/>
+      <w:numFmt w:val="lowerRoman"/>
+      <w:lvlText w:val="%3."/>
+      <w:lvlJc w:val="right"/>
+      <w:pPr>
+        <w:ind w:left="2160" w:hanging="180"/>
+      </w:pPr>
+    </w:lvl>
+    <w:lvl w:ilvl="3" w:tplc="0809000F" w:tentative="1">
+      <w:start w:val="1"/>
+      <w:numFmt w:val="decimal"/>
+      <w:lvlText w:val="%4."/>
+      <w:lvlJc w:val="left"/>
+      <w:pPr>
+        <w:ind w:left="2880" w:hanging="360"/>
+      </w:pPr>
+    </w:lvl>
+    <w:lvl w:ilvl="4" w:tplc="08090019" w:tentative="1">
+      <w:start w:val="1"/>
+      <w:numFmt w:val="lowerLetter"/>
+      <w:lvlText w:val="%5."/>
+      <w:lvlJc w:val="left"/>
+      <w:pPr>
+        <w:ind w:left="3600" w:hanging="360"/>
+      </w:pPr>
+    </w:lvl>
+    <w:lvl w:ilvl="5" w:tplc="0809001B" w:tentative="1">
+      <w:start w:val="1"/>
+      <w:numFmt w:val="lowerRoman"/>
+      <w:lvlText w:val="%6."/>
+      <w:lvlJc w:val="right"/>
+      <w:pPr>
+        <w:ind w:left="4320" w:hanging="180"/>
+      </w:pPr>
+    </w:lvl>
+    <w:lvl w:ilvl="6" w:tplc="0809000F" w:tentative="1">
+      <w:start w:val="1"/>
+      <w:numFmt w:val="decimal"/>
+      <w:lvlText w:val="%7."/>
+      <w:lvlJc w:val="left"/>
+      <w:pPr>
+        <w:ind w:left="5040" w:hanging="360"/>
+      </w:pPr>
+    </w:lvl>
+    <w:lvl w:ilvl="7" w:tplc="08090019" w:tentative="1">
+      <w:start w:val="1"/>
+      <w:numFmt w:val="lowerLetter"/>
+      <w:lvlText w:val="%8."/>
+      <w:lvlJc w:val="left"/>
+      <w:pPr>
+        <w:ind w:left="5760" w:hanging="360"/>
+      </w:pPr>
+    </w:lvl>
+    <w:lvl w:ilvl="8" w:tplc="0809001B" w:tentative="1">
+      <w:start w:val="1"/>
+      <w:numFmt w:val="lowerRoman"/>
+      <w:lvlText w:val="%9."/>
+      <w:lvlJc w:val="right"/>
+      <w:pPr>
+        <w:ind w:left="6480" w:hanging="180"/>
+      </w:pPr>
+    </w:lvl>
+  </w:abstractNum>
+  <w:abstractNum w:abstractNumId="13">
     <w:nsid w:val="6D7F7EC2"/>
     <w:multiLevelType w:val="hybridMultilevel"/>
     <w:tmpl w:val="3A821F42"/>
@@ -6456,7 +7621,7 @@
       </w:rPr>
     </w:lvl>
   </w:abstractNum>
-  <w:abstractNum w:abstractNumId="12">
+  <w:abstractNum w:abstractNumId="14">
     <w:nsid w:val="70165737"/>
     <w:multiLevelType w:val="hybridMultilevel"/>
     <w:tmpl w:val="9FA4D5D2"/>
@@ -6545,7 +7710,7 @@
       </w:pPr>
     </w:lvl>
   </w:abstractNum>
-  <w:abstractNum w:abstractNumId="13">
+  <w:abstractNum w:abstractNumId="15">
     <w:nsid w:val="79B14505"/>
     <w:multiLevelType w:val="multilevel"/>
     <w:tmpl w:val="04126820"/>
@@ -6659,10 +7824,10 @@
     </w:lvl>
   </w:abstractNum>
   <w:num w:numId="1">
-    <w:abstractNumId w:val="9"/>
+    <w:abstractNumId w:val="10"/>
   </w:num>
   <w:num w:numId="2">
-    <w:abstractNumId w:val="13"/>
+    <w:abstractNumId w:val="15"/>
   </w:num>
   <w:num w:numId="3">
     <w:abstractNumId w:val="0"/>
@@ -6680,25 +7845,31 @@
     <w:abstractNumId w:val="5"/>
   </w:num>
   <w:num w:numId="8">
-    <w:abstractNumId w:val="8"/>
+    <w:abstractNumId w:val="9"/>
   </w:num>
   <w:num w:numId="9">
     <w:abstractNumId w:val="6"/>
   </w:num>
   <w:num w:numId="10">
-    <w:abstractNumId w:val="11"/>
+    <w:abstractNumId w:val="13"/>
   </w:num>
   <w:num w:numId="11">
-    <w:abstractNumId w:val="7"/>
+    <w:abstractNumId w:val="8"/>
   </w:num>
   <w:num w:numId="12">
     <w:abstractNumId w:val="4"/>
   </w:num>
   <w:num w:numId="13">
-    <w:abstractNumId w:val="12"/>
+    <w:abstractNumId w:val="14"/>
   </w:num>
   <w:num w:numId="14">
-    <w:abstractNumId w:val="10"/>
+    <w:abstractNumId w:val="11"/>
+  </w:num>
+  <w:num w:numId="15">
+    <w:abstractNumId w:val="7"/>
+  </w:num>
+  <w:num w:numId="16">
+    <w:abstractNumId w:val="12"/>
   </w:num>
 </w:numbering>
 </file>
